--- a/documentation/Gateway/Arrowhead-SessionEstablish-IDD-REST-JSON-TLS.docx
+++ b/documentation/Gateway/Arrowhead-SessionEstablish-IDD-REST-JSON-TLS.docx
@@ -1,6 +1,6 @@
 
 <file path=word/document.xml><?xml version="1.0" encoding="utf-8"?>
-<w:document xmlns:ve="http://schemas.openxmlformats.org/markup-compatibility/2006" xmlns:o="urn:schemas-microsoft-com:office:office" xmlns:r="http://schemas.openxmlformats.org/officeDocument/2006/relationships" xmlns:m="http://schemas.openxmlformats.org/officeDocument/2006/math" xmlns:v="urn:schemas-microsoft-com:vml" xmlns:wp="http://schemas.openxmlformats.org/drawingml/2006/wordprocessingDrawing" xmlns:w10="urn:schemas-microsoft-com:office:word" xmlns:w="http://schemas.openxmlformats.org/wordprocessingml/2006/main" xmlns:wne="http://schemas.microsoft.com/office/word/2006/wordml">
+<w:document xmlns:wpc="http://schemas.microsoft.com/office/word/2010/wordprocessingCanvas" xmlns:cx="http://schemas.microsoft.com/office/drawing/2014/chartex" xmlns:cx1="http://schemas.microsoft.com/office/drawing/2015/9/8/chartex" xmlns:cx2="http://schemas.microsoft.com/office/drawing/2015/10/21/chartex" xmlns:cx3="http://schemas.microsoft.com/office/drawing/2016/5/9/chartex" xmlns:cx4="http://schemas.microsoft.com/office/drawing/2016/5/10/chartex" xmlns:cx5="http://schemas.microsoft.com/office/drawing/2016/5/11/chartex" xmlns:cx6="http://schemas.microsoft.com/office/drawing/2016/5/12/chartex" xmlns:cx7="http://schemas.microsoft.com/office/drawing/2016/5/13/chartex" xmlns:cx8="http://schemas.microsoft.com/office/drawing/2016/5/14/chartex" xmlns:mc="http://schemas.openxmlformats.org/markup-compatibility/2006" xmlns:aink="http://schemas.microsoft.com/office/drawing/2016/ink" xmlns:am3d="http://schemas.microsoft.com/office/drawing/2017/model3d" xmlns:o="urn:schemas-microsoft-com:office:office" xmlns:r="http://schemas.openxmlformats.org/officeDocument/2006/relationships" xmlns:m="http://schemas.openxmlformats.org/officeDocument/2006/math" xmlns:v="urn:schemas-microsoft-com:vml" xmlns:wp14="http://schemas.microsoft.com/office/word/2010/wordprocessingDrawing" xmlns:wp="http://schemas.openxmlformats.org/drawingml/2006/wordprocessingDrawing" xmlns:w10="urn:schemas-microsoft-com:office:word" xmlns:w="http://schemas.openxmlformats.org/wordprocessingml/2006/main" xmlns:w14="http://schemas.microsoft.com/office/word/2010/wordml" xmlns:w15="http://schemas.microsoft.com/office/word/2012/wordml" xmlns:w16cid="http://schemas.microsoft.com/office/word/2016/wordml/cid" xmlns:w16se="http://schemas.microsoft.com/office/word/2015/wordml/symex" xmlns:wpg="http://schemas.microsoft.com/office/word/2010/wordprocessingGroup" xmlns:wpi="http://schemas.microsoft.com/office/word/2010/wordprocessingInk" xmlns:wne="http://schemas.microsoft.com/office/word/2006/wordml" xmlns:wps="http://schemas.microsoft.com/office/word/2010/wordprocessingShape" mc:Ignorable="w14 w15 w16se w16cid wp14">
   <w:body>
     <w:p>
       <w:pPr>
@@ -105,8 +105,12 @@
           <w:lang w:val="en-US"/>
         </w:rPr>
         <w:sectPr>
-          <w:headerReference w:type="default" r:id="rId8"/>
-          <w:footerReference w:type="default" r:id="rId9"/>
+          <w:headerReference w:type="even" r:id="rId8"/>
+          <w:headerReference w:type="default" r:id="rId9"/>
+          <w:footerReference w:type="even" r:id="rId10"/>
+          <w:footerReference w:type="default" r:id="rId11"/>
+          <w:headerReference w:type="first" r:id="rId12"/>
+          <w:footerReference w:type="first" r:id="rId13"/>
           <w:pgSz w:w="11900" w:h="16840"/>
           <w:pgMar w:top="3686" w:right="1134" w:bottom="1418" w:left="1985" w:header="284" w:footer="695" w:gutter="0"/>
           <w:cols w:space="708"/>
@@ -118,7 +122,7 @@
           <w:noProof/>
           <w:lang w:val="en-GB" w:eastAsia="en-GB"/>
         </w:rPr>
-        <w:pict>
+        <w:pict w14:anchorId="13AEEF89">
           <v:shapetype id="_x0000_t202" coordsize="21600,21600" o:spt="202" path="m,l,21600r21600,l21600,xe">
             <v:stroke joinstyle="miter"/>
             <v:path gradientshapeok="t" o:connecttype="rect"/>
@@ -164,7 +168,25 @@
                       <w:szCs w:val="22"/>
                       <w:lang w:val="en-US"/>
                     </w:rPr>
-                    <w:t>interface design of the SessionEstablish Service based on REST.</w:t>
+                    <w:t xml:space="preserve">interface design of the </w:t>
+                  </w:r>
+                  <w:proofErr w:type="spellStart"/>
+                  <w:r>
+                    <w:rPr>
+                      <w:sz w:val="22"/>
+                      <w:szCs w:val="22"/>
+                      <w:lang w:val="en-US"/>
+                    </w:rPr>
+                    <w:t>SessionEstablish</w:t>
+                  </w:r>
+                  <w:proofErr w:type="spellEnd"/>
+                  <w:r>
+                    <w:rPr>
+                      <w:sz w:val="22"/>
+                      <w:szCs w:val="22"/>
+                      <w:lang w:val="en-US"/>
+                    </w:rPr>
+                    <w:t xml:space="preserve"> Service based on REST.</w:t>
                   </w:r>
                 </w:p>
                 <w:p>
@@ -252,7 +274,7 @@
         <w:tblW w:w="10301" w:type="dxa"/>
         <w:tblInd w:w="-695" w:type="dxa"/>
         <w:tblLayout w:type="fixed"/>
-        <w:tblLook w:val="04A0"/>
+        <w:tblLook w:val="04A0" w:firstRow="1" w:lastRow="0" w:firstColumn="1" w:lastColumn="0" w:noHBand="0" w:noVBand="1"/>
       </w:tblPr>
       <w:tblGrid>
         <w:gridCol w:w="1265"/>
@@ -349,7 +371,15 @@
               <w:pStyle w:val="Szvegtrzs"/>
             </w:pPr>
             <w:r>
-              <w:t>Connect To Consumer</w:t>
+              <w:t xml:space="preserve">Connect </w:t>
+            </w:r>
+            <w:proofErr w:type="gramStart"/>
+            <w:r>
+              <w:t>To</w:t>
+            </w:r>
+            <w:proofErr w:type="gramEnd"/>
+            <w:r>
+              <w:t xml:space="preserve"> Consumer</w:t>
             </w:r>
           </w:p>
         </w:tc>
@@ -362,7 +392,15 @@
               <w:pStyle w:val="Szvegtrzs"/>
             </w:pPr>
             <w:r>
-              <w:t>“/connectToConsumer”</w:t>
+              <w:t>“/</w:t>
+            </w:r>
+            <w:proofErr w:type="spellStart"/>
+            <w:r>
+              <w:t>connectToConsumer</w:t>
+            </w:r>
+            <w:proofErr w:type="spellEnd"/>
+            <w:r>
+              <w:t>”</w:t>
             </w:r>
           </w:p>
         </w:tc>
@@ -387,9 +425,11 @@
             <w:pPr>
               <w:pStyle w:val="Szvegtrzs"/>
             </w:pPr>
+            <w:proofErr w:type="spellStart"/>
             <w:r>
               <w:t>ConnectToConsumerRequest</w:t>
             </w:r>
+            <w:proofErr w:type="spellEnd"/>
           </w:p>
         </w:tc>
         <w:tc>
@@ -400,9 +440,11 @@
             <w:pPr>
               <w:pStyle w:val="Szvegtrzs"/>
             </w:pPr>
+            <w:proofErr w:type="spellStart"/>
             <w:r>
               <w:t>ConnectToConsumerResponse</w:t>
             </w:r>
+            <w:proofErr w:type="spellEnd"/>
           </w:p>
           <w:p>
             <w:pPr>
@@ -427,7 +469,15 @@
               <w:pStyle w:val="Szvegtrzs"/>
             </w:pPr>
             <w:r>
-              <w:t>Connect To Provider</w:t>
+              <w:t xml:space="preserve">Connect </w:t>
+            </w:r>
+            <w:proofErr w:type="gramStart"/>
+            <w:r>
+              <w:t>To</w:t>
+            </w:r>
+            <w:proofErr w:type="gramEnd"/>
+            <w:r>
+              <w:t xml:space="preserve"> Provider</w:t>
             </w:r>
           </w:p>
         </w:tc>
@@ -440,7 +490,15 @@
               <w:pStyle w:val="Szvegtrzs"/>
             </w:pPr>
             <w:r>
-              <w:t>“/connectToProvider”</w:t>
+              <w:t>“/</w:t>
+            </w:r>
+            <w:proofErr w:type="spellStart"/>
+            <w:r>
+              <w:t>connectToProvider</w:t>
+            </w:r>
+            <w:proofErr w:type="spellEnd"/>
+            <w:r>
+              <w:t>”</w:t>
             </w:r>
           </w:p>
         </w:tc>
@@ -465,9 +523,11 @@
             <w:pPr>
               <w:pStyle w:val="Szvegtrzs"/>
             </w:pPr>
+            <w:proofErr w:type="spellStart"/>
             <w:r>
               <w:t>ConnectToProviderRequest</w:t>
             </w:r>
+            <w:proofErr w:type="spellEnd"/>
           </w:p>
         </w:tc>
         <w:tc>
@@ -478,9 +538,11 @@
             <w:pPr>
               <w:pStyle w:val="Szvegtrzs"/>
             </w:pPr>
+            <w:proofErr w:type="spellStart"/>
             <w:r>
               <w:t>ConnectToProviderResponse</w:t>
             </w:r>
+            <w:proofErr w:type="spellEnd"/>
           </w:p>
           <w:p>
             <w:pPr>
@@ -521,22 +583,45 @@
         <w:pStyle w:val="Szvegtrzs"/>
       </w:pPr>
       <w:r>
-        <w:t xml:space="preserve">The ConnectToConsumerRequest payload has a response payload called </w:t>
-      </w:r>
+        <w:t xml:space="preserve">The </w:t>
+      </w:r>
+      <w:proofErr w:type="spellStart"/>
+      <w:r>
+        <w:t>ConnectToConsumerRequest</w:t>
+      </w:r>
+      <w:proofErr w:type="spellEnd"/>
+      <w:r>
+        <w:t xml:space="preserve"> payload has a response payload called </w:t>
+      </w:r>
+      <w:proofErr w:type="spellStart"/>
       <w:r>
         <w:t>ConnectToConsumerResponse</w:t>
       </w:r>
+      <w:proofErr w:type="spellEnd"/>
       <w:r>
         <w:t xml:space="preserve">, while the </w:t>
       </w:r>
-      <w:r>
-        <w:t xml:space="preserve">ConnectToProviderRequest </w:t>
+      <w:proofErr w:type="spellStart"/>
+      <w:r>
+        <w:t>ConnectToProviderRequest</w:t>
+      </w:r>
+      <w:proofErr w:type="spellEnd"/>
+      <w:r>
+        <w:t xml:space="preserve"> </w:t>
       </w:r>
       <w:r>
         <w:t xml:space="preserve">has a response </w:t>
       </w:r>
       <w:r>
-        <w:t xml:space="preserve">payload called ConnectToProviderResponse. </w:t>
+        <w:t xml:space="preserve">payload called </w:t>
+      </w:r>
+      <w:proofErr w:type="spellStart"/>
+      <w:r>
+        <w:t>ConnectToProviderResponse</w:t>
+      </w:r>
+      <w:proofErr w:type="spellEnd"/>
+      <w:r>
+        <w:t xml:space="preserve">. </w:t>
       </w:r>
       <w:r>
         <w:t>Examples for these payloads are given here for the REST-JSON-TLS implementation</w:t>
@@ -570,9 +655,11 @@
         <w:lastRenderedPageBreak/>
         <w:t xml:space="preserve">3.1. </w:t>
       </w:r>
+      <w:proofErr w:type="spellStart"/>
       <w:r>
         <w:t>ConnectToConsumerRequest</w:t>
       </w:r>
+      <w:proofErr w:type="spellEnd"/>
     </w:p>
     <w:p>
       <w:pPr>
@@ -607,12 +694,14 @@
         <w:lastRenderedPageBreak/>
         <w:t xml:space="preserve">3.2. </w:t>
       </w:r>
+      <w:proofErr w:type="spellStart"/>
       <w:r>
         <w:t>ConnectToConsumerR</w:t>
       </w:r>
       <w:r>
         <w:t>esponse</w:t>
       </w:r>
+      <w:proofErr w:type="spellEnd"/>
     </w:p>
     <w:p>
       <w:pPr>
@@ -654,6 +743,7 @@
         <w:lastRenderedPageBreak/>
         <w:t xml:space="preserve">3.3. </w:t>
       </w:r>
+      <w:proofErr w:type="spellStart"/>
       <w:r>
         <w:t>ConnectTo</w:t>
       </w:r>
@@ -663,6 +753,7 @@
       <w:r>
         <w:t>Request</w:t>
       </w:r>
+      <w:proofErr w:type="spellEnd"/>
     </w:p>
     <w:p>
       <w:pPr>
@@ -704,12 +795,14 @@
         <w:lastRenderedPageBreak/>
         <w:t xml:space="preserve">3.4. </w:t>
       </w:r>
+      <w:proofErr w:type="spellStart"/>
       <w:r>
         <w:t>ConnectTo</w:t>
       </w:r>
       <w:r>
         <w:t>ProviderResponse</w:t>
       </w:r>
+      <w:proofErr w:type="spellEnd"/>
     </w:p>
     <w:p>
       <w:pPr>
@@ -740,27 +833,27 @@
       <w:pPr>
         <w:pStyle w:val="Cm"/>
       </w:pPr>
-      <w:bookmarkStart w:id="0" w:name="_Toc354828814"/>
+      <w:bookmarkStart w:id="1" w:name="_Toc354828814"/>
       <w:r>
         <w:t>Revision history</w:t>
       </w:r>
-      <w:bookmarkEnd w:id="0"/>
+      <w:bookmarkEnd w:id="1"/>
     </w:p>
     <w:p>
       <w:pPr>
         <w:pStyle w:val="Cmsor1"/>
       </w:pPr>
-      <w:bookmarkStart w:id="1" w:name="_Toc354828815"/>
+      <w:bookmarkStart w:id="2" w:name="_Toc354828815"/>
       <w:r>
         <w:t>Amendments</w:t>
       </w:r>
-      <w:bookmarkEnd w:id="1"/>
+      <w:bookmarkEnd w:id="2"/>
     </w:p>
     <w:tbl>
       <w:tblPr>
         <w:tblStyle w:val="Rcsostblzat"/>
         <w:tblW w:w="0" w:type="auto"/>
-        <w:tblLook w:val="04A0"/>
+        <w:tblLook w:val="04A0" w:firstRow="1" w:lastRow="0" w:firstColumn="1" w:lastColumn="0" w:noHBand="0" w:noVBand="1"/>
       </w:tblPr>
       <w:tblGrid>
         <w:gridCol w:w="672"/>
@@ -976,17 +1069,17 @@
       <w:pPr>
         <w:pStyle w:val="Cmsor1"/>
       </w:pPr>
-      <w:bookmarkStart w:id="2" w:name="_Toc354828816"/>
+      <w:bookmarkStart w:id="3" w:name="_Toc354828816"/>
       <w:r>
         <w:t>Quality Assurance</w:t>
       </w:r>
-      <w:bookmarkEnd w:id="2"/>
+      <w:bookmarkEnd w:id="3"/>
     </w:p>
     <w:tbl>
       <w:tblPr>
         <w:tblStyle w:val="Rcsostblzat"/>
         <w:tblW w:w="0" w:type="auto"/>
-        <w:tblLook w:val="04A0"/>
+        <w:tblLook w:val="04A0" w:firstRow="1" w:lastRow="0" w:firstColumn="1" w:lastColumn="0" w:noHBand="0" w:noVBand="1"/>
       </w:tblPr>
       <w:tblGrid>
         <w:gridCol w:w="674"/>
@@ -1149,8 +1242,8 @@
       </w:pPr>
     </w:p>
     <w:sectPr>
-      <w:headerReference w:type="default" r:id="rId10"/>
-      <w:footerReference w:type="default" r:id="rId11"/>
+      <w:headerReference w:type="default" r:id="rId14"/>
+      <w:footerReference w:type="default" r:id="rId15"/>
       <w:pgSz w:w="11900" w:h="16840"/>
       <w:pgMar w:top="2552" w:right="1134" w:bottom="1418" w:left="1985" w:header="601" w:footer="709" w:gutter="0"/>
       <w:cols w:space="708"/>
@@ -1160,23 +1253,16 @@
 </w:document>
 </file>
 
-<file path=word/commentsExtended.xml><?xml version="1.0" encoding="utf-8"?>
-<w15:commentsEx xmlns:wpc="http://schemas.microsoft.com/office/word/2010/wordprocessingCanvas" xmlns:mc="http://schemas.openxmlformats.org/markup-compatibility/2006" xmlns:o="urn:schemas-microsoft-com:office:office" xmlns:r="http://schemas.openxmlformats.org/officeDocument/2006/relationships" xmlns:m="http://schemas.openxmlformats.org/officeDocument/2006/math" xmlns:v="urn:schemas-microsoft-com:vml" xmlns:wp14="http://schemas.microsoft.com/office/word/2010/wordprocessingDrawing" xmlns:wp="http://schemas.openxmlformats.org/drawingml/2006/wordprocessingDrawing" xmlns:w10="urn:schemas-microsoft-com:office:word" xmlns:w="http://schemas.openxmlformats.org/wordprocessingml/2006/main" xmlns:w14="http://schemas.microsoft.com/office/word/2010/wordml" xmlns:w15="http://schemas.microsoft.com/office/word/2012/wordml" xmlns:wpg="http://schemas.microsoft.com/office/word/2010/wordprocessingGroup" xmlns:wpi="http://schemas.microsoft.com/office/word/2010/wordprocessingInk" xmlns:wne="http://schemas.microsoft.com/office/word/2006/wordml" xmlns:wps="http://schemas.microsoft.com/office/word/2010/wordprocessingShape" mc:Ignorable="w14 w15 wp14">
-  <w15:commentEx w15:paraId="5CEF4A74" w15:done="0"/>
-  <w15:commentEx w15:paraId="7EE1ABC9" w15:done="0"/>
-</w15:commentsEx>
-</file>
-
 <file path=word/endnotes.xml><?xml version="1.0" encoding="utf-8"?>
-<w:endnotes xmlns:ve="http://schemas.openxmlformats.org/markup-compatibility/2006" xmlns:o="urn:schemas-microsoft-com:office:office" xmlns:r="http://schemas.openxmlformats.org/officeDocument/2006/relationships" xmlns:m="http://schemas.openxmlformats.org/officeDocument/2006/math" xmlns:v="urn:schemas-microsoft-com:vml" xmlns:wp="http://schemas.openxmlformats.org/drawingml/2006/wordprocessingDrawing" xmlns:w10="urn:schemas-microsoft-com:office:word" xmlns:w="http://schemas.openxmlformats.org/wordprocessingml/2006/main" xmlns:wne="http://schemas.microsoft.com/office/word/2006/wordml">
-  <w:endnote w:type="separator" w:id="0">
+<w:endnotes xmlns:wpc="http://schemas.microsoft.com/office/word/2010/wordprocessingCanvas" xmlns:cx="http://schemas.microsoft.com/office/drawing/2014/chartex" xmlns:cx1="http://schemas.microsoft.com/office/drawing/2015/9/8/chartex" xmlns:cx2="http://schemas.microsoft.com/office/drawing/2015/10/21/chartex" xmlns:cx3="http://schemas.microsoft.com/office/drawing/2016/5/9/chartex" xmlns:cx4="http://schemas.microsoft.com/office/drawing/2016/5/10/chartex" xmlns:cx5="http://schemas.microsoft.com/office/drawing/2016/5/11/chartex" xmlns:cx6="http://schemas.microsoft.com/office/drawing/2016/5/12/chartex" xmlns:cx7="http://schemas.microsoft.com/office/drawing/2016/5/13/chartex" xmlns:cx8="http://schemas.microsoft.com/office/drawing/2016/5/14/chartex" xmlns:mc="http://schemas.openxmlformats.org/markup-compatibility/2006" xmlns:aink="http://schemas.microsoft.com/office/drawing/2016/ink" xmlns:am3d="http://schemas.microsoft.com/office/drawing/2017/model3d" xmlns:o="urn:schemas-microsoft-com:office:office" xmlns:r="http://schemas.openxmlformats.org/officeDocument/2006/relationships" xmlns:m="http://schemas.openxmlformats.org/officeDocument/2006/math" xmlns:v="urn:schemas-microsoft-com:vml" xmlns:wp14="http://schemas.microsoft.com/office/word/2010/wordprocessingDrawing" xmlns:wp="http://schemas.openxmlformats.org/drawingml/2006/wordprocessingDrawing" xmlns:w10="urn:schemas-microsoft-com:office:word" xmlns:w="http://schemas.openxmlformats.org/wordprocessingml/2006/main" xmlns:w14="http://schemas.microsoft.com/office/word/2010/wordml" xmlns:w15="http://schemas.microsoft.com/office/word/2012/wordml" xmlns:w16cid="http://schemas.microsoft.com/office/word/2016/wordml/cid" xmlns:w16se="http://schemas.microsoft.com/office/word/2015/wordml/symex" xmlns:wpg="http://schemas.microsoft.com/office/word/2010/wordprocessingGroup" xmlns:wpi="http://schemas.microsoft.com/office/word/2010/wordprocessingInk" xmlns:wne="http://schemas.microsoft.com/office/word/2006/wordml" xmlns:wps="http://schemas.microsoft.com/office/word/2010/wordprocessingShape" mc:Ignorable="w14 w15 w16se w16cid wp14">
+  <w:endnote w:type="separator" w:id="-1">
     <w:p>
       <w:r>
         <w:separator/>
       </w:r>
     </w:p>
   </w:endnote>
-  <w:endnote w:type="continuationSeparator" w:id="1">
+  <w:endnote w:type="continuationSeparator" w:id="0">
     <w:p>
       <w:r>
         <w:continuationSeparator/>
@@ -1187,7 +1273,17 @@
 </file>
 
 <file path=word/footer1.xml><?xml version="1.0" encoding="utf-8"?>
-<w:ftr xmlns:ve="http://schemas.openxmlformats.org/markup-compatibility/2006" xmlns:o="urn:schemas-microsoft-com:office:office" xmlns:r="http://schemas.openxmlformats.org/officeDocument/2006/relationships" xmlns:m="http://schemas.openxmlformats.org/officeDocument/2006/math" xmlns:v="urn:schemas-microsoft-com:vml" xmlns:wp="http://schemas.openxmlformats.org/drawingml/2006/wordprocessingDrawing" xmlns:w10="urn:schemas-microsoft-com:office:word" xmlns:w="http://schemas.openxmlformats.org/wordprocessingml/2006/main" xmlns:wne="http://schemas.microsoft.com/office/word/2006/wordml">
+<w:ftr xmlns:wpc="http://schemas.microsoft.com/office/word/2010/wordprocessingCanvas" xmlns:cx="http://schemas.microsoft.com/office/drawing/2014/chartex" xmlns:cx1="http://schemas.microsoft.com/office/drawing/2015/9/8/chartex" xmlns:cx2="http://schemas.microsoft.com/office/drawing/2015/10/21/chartex" xmlns:cx3="http://schemas.microsoft.com/office/drawing/2016/5/9/chartex" xmlns:cx4="http://schemas.microsoft.com/office/drawing/2016/5/10/chartex" xmlns:cx5="http://schemas.microsoft.com/office/drawing/2016/5/11/chartex" xmlns:cx6="http://schemas.microsoft.com/office/drawing/2016/5/12/chartex" xmlns:cx7="http://schemas.microsoft.com/office/drawing/2016/5/13/chartex" xmlns:cx8="http://schemas.microsoft.com/office/drawing/2016/5/14/chartex" xmlns:mc="http://schemas.openxmlformats.org/markup-compatibility/2006" xmlns:aink="http://schemas.microsoft.com/office/drawing/2016/ink" xmlns:am3d="http://schemas.microsoft.com/office/drawing/2017/model3d" xmlns:o="urn:schemas-microsoft-com:office:office" xmlns:r="http://schemas.openxmlformats.org/officeDocument/2006/relationships" xmlns:m="http://schemas.openxmlformats.org/officeDocument/2006/math" xmlns:v="urn:schemas-microsoft-com:vml" xmlns:wp14="http://schemas.microsoft.com/office/word/2010/wordprocessingDrawing" xmlns:wp="http://schemas.openxmlformats.org/drawingml/2006/wordprocessingDrawing" xmlns:w10="urn:schemas-microsoft-com:office:word" xmlns:w="http://schemas.openxmlformats.org/wordprocessingml/2006/main" xmlns:w14="http://schemas.microsoft.com/office/word/2010/wordml" xmlns:w15="http://schemas.microsoft.com/office/word/2012/wordml" xmlns:w16cid="http://schemas.microsoft.com/office/word/2016/wordml/cid" xmlns:w16se="http://schemas.microsoft.com/office/word/2015/wordml/symex" xmlns:wpg="http://schemas.microsoft.com/office/word/2010/wordprocessingGroup" xmlns:wpi="http://schemas.microsoft.com/office/word/2010/wordprocessingInk" xmlns:wne="http://schemas.microsoft.com/office/word/2006/wordml" xmlns:wps="http://schemas.microsoft.com/office/word/2010/wordprocessingShape" mc:Ignorable="w14 w15 w16se w16cid wp14">
+  <w:p>
+    <w:pPr>
+      <w:pStyle w:val="llb"/>
+    </w:pPr>
+  </w:p>
+</w:ftr>
+</file>
+
+<file path=word/footer2.xml><?xml version="1.0" encoding="utf-8"?>
+<w:ftr xmlns:wpc="http://schemas.microsoft.com/office/word/2010/wordprocessingCanvas" xmlns:cx="http://schemas.microsoft.com/office/drawing/2014/chartex" xmlns:cx1="http://schemas.microsoft.com/office/drawing/2015/9/8/chartex" xmlns:cx2="http://schemas.microsoft.com/office/drawing/2015/10/21/chartex" xmlns:cx3="http://schemas.microsoft.com/office/drawing/2016/5/9/chartex" xmlns:cx4="http://schemas.microsoft.com/office/drawing/2016/5/10/chartex" xmlns:cx5="http://schemas.microsoft.com/office/drawing/2016/5/11/chartex" xmlns:cx6="http://schemas.microsoft.com/office/drawing/2016/5/12/chartex" xmlns:cx7="http://schemas.microsoft.com/office/drawing/2016/5/13/chartex" xmlns:cx8="http://schemas.microsoft.com/office/drawing/2016/5/14/chartex" xmlns:mc="http://schemas.openxmlformats.org/markup-compatibility/2006" xmlns:aink="http://schemas.microsoft.com/office/drawing/2016/ink" xmlns:am3d="http://schemas.microsoft.com/office/drawing/2017/model3d" xmlns:o="urn:schemas-microsoft-com:office:office" xmlns:r="http://schemas.openxmlformats.org/officeDocument/2006/relationships" xmlns:m="http://schemas.openxmlformats.org/officeDocument/2006/math" xmlns:v="urn:schemas-microsoft-com:vml" xmlns:wp14="http://schemas.microsoft.com/office/word/2010/wordprocessingDrawing" xmlns:wp="http://schemas.openxmlformats.org/drawingml/2006/wordprocessingDrawing" xmlns:w10="urn:schemas-microsoft-com:office:word" xmlns:w="http://schemas.openxmlformats.org/wordprocessingml/2006/main" xmlns:w14="http://schemas.microsoft.com/office/word/2010/wordml" xmlns:w15="http://schemas.microsoft.com/office/word/2012/wordml" xmlns:w16cid="http://schemas.microsoft.com/office/word/2016/wordml/cid" xmlns:w16se="http://schemas.microsoft.com/office/word/2015/wordml/symex" xmlns:wpg="http://schemas.microsoft.com/office/word/2010/wordprocessingGroup" xmlns:wpi="http://schemas.microsoft.com/office/word/2010/wordprocessingInk" xmlns:wne="http://schemas.microsoft.com/office/word/2006/wordml" xmlns:wps="http://schemas.microsoft.com/office/word/2010/wordprocessingShape" mc:Ignorable="w14 w15 w16se w16cid wp14">
   <w:p>
     <w:pPr>
       <w:pStyle w:val="llb"/>
@@ -1197,12 +1293,12 @@
         <w:noProof/>
         <w:lang w:val="en-GB" w:eastAsia="en-GB"/>
       </w:rPr>
-      <w:pict>
+      <w:pict w14:anchorId="7D83A598">
         <v:shapetype id="_x0000_t202" coordsize="21600,21600" o:spt="202" path="m,l,21600r21600,l21600,xe">
           <v:stroke joinstyle="miter"/>
           <v:path gradientshapeok="t" o:connecttype="rect"/>
         </v:shapetype>
-        <v:shape id="Text Box 2" o:spid="_x0000_s4101" type="#_x0000_t202" style="position:absolute;margin-left:0;margin-top:757.25pt;width:425.55pt;height:45pt;z-index:251671552;visibility:visible;mso-position-vertical-relative:page;mso-width-relative:margin;mso-height-relative:margin" o:gfxdata="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" filled="f" stroked="f">
+        <v:shape id="Text Box 2" o:spid="_x0000_s2053" type="#_x0000_t202" style="position:absolute;margin-left:0;margin-top:757.25pt;width:425.55pt;height:45pt;z-index:251671552;visibility:visible;mso-position-vertical-relative:page;mso-width-relative:margin;mso-height-relative:margin" o:gfxdata="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" filled="f" stroked="f">
           <v:path arrowok="t"/>
           <v:textbox inset="0,0,0,0">
             <w:txbxContent>
@@ -1301,7 +1397,47 @@
                     <w:szCs w:val="15"/>
                     <w:lang w:val="en-US"/>
                   </w:rPr>
-                  <w:t>Project Coordinator: Professor Jerker Delsing | Luleå University of Technology</w:t>
+                  <w:t xml:space="preserve">Project Coordinator: Professor Jerker </w:t>
+                </w:r>
+                <w:proofErr w:type="spellStart"/>
+                <w:r>
+                  <w:rPr>
+                    <w:rFonts w:asciiTheme="majorHAnsi" w:hAnsiTheme="majorHAnsi"/>
+                    <w:sz w:val="15"/>
+                    <w:szCs w:val="15"/>
+                    <w:lang w:val="en-US"/>
+                  </w:rPr>
+                  <w:t>Delsing</w:t>
+                </w:r>
+                <w:proofErr w:type="spellEnd"/>
+                <w:r>
+                  <w:rPr>
+                    <w:rFonts w:asciiTheme="majorHAnsi" w:hAnsiTheme="majorHAnsi"/>
+                    <w:sz w:val="15"/>
+                    <w:szCs w:val="15"/>
+                    <w:lang w:val="en-US"/>
+                  </w:rPr>
+                  <w:t xml:space="preserve"> | </w:t>
+                </w:r>
+                <w:proofErr w:type="spellStart"/>
+                <w:r>
+                  <w:rPr>
+                    <w:rFonts w:asciiTheme="majorHAnsi" w:hAnsiTheme="majorHAnsi"/>
+                    <w:sz w:val="15"/>
+                    <w:szCs w:val="15"/>
+                    <w:lang w:val="en-US"/>
+                  </w:rPr>
+                  <w:t>Luleå</w:t>
+                </w:r>
+                <w:proofErr w:type="spellEnd"/>
+                <w:r>
+                  <w:rPr>
+                    <w:rFonts w:asciiTheme="majorHAnsi" w:hAnsiTheme="majorHAnsi"/>
+                    <w:sz w:val="15"/>
+                    <w:szCs w:val="15"/>
+                    <w:lang w:val="en-US"/>
+                  </w:rPr>
+                  <w:t xml:space="preserve"> University of Technology</w:t>
                 </w:r>
               </w:p>
             </w:txbxContent>
@@ -1342,7 +1478,7 @@
                   <a:blip r:embed="rId1">
                     <a:extLst>
                       <a:ext uri="{28A0092B-C50C-407E-A947-70E740481C1C}">
-                        <a14:useLocalDpi xmlns="" xmlns:wpc="http://schemas.microsoft.com/office/word/2010/wordprocessingCanvas" xmlns:mc="http://schemas.openxmlformats.org/markup-compatibility/2006" xmlns:o="urn:schemas-microsoft-com:office:office" xmlns:v="urn:schemas-microsoft-com:vml" xmlns:wp14="http://schemas.microsoft.com/office/word/2010/wordprocessingDrawing" xmlns:w10="urn:schemas-microsoft-com:office:word" xmlns:w="http://schemas.openxmlformats.org/wordprocessingml/2006/main" xmlns:w14="http://schemas.microsoft.com/office/word/2010/wordml" xmlns:wpg="http://schemas.microsoft.com/office/word/2010/wordprocessingGroup" xmlns:wpi="http://schemas.microsoft.com/office/word/2010/wordprocessingInk" xmlns:wps="http://schemas.microsoft.com/office/word/2010/wordprocessingShape" xmlns:a14="http://schemas.microsoft.com/office/drawing/2010/main" val="0"/>
+                        <a14:useLocalDpi xmlns:a14="http://schemas.microsoft.com/office/drawing/2010/main" val="0"/>
                       </a:ext>
                     </a:extLst>
                   </a:blip>
@@ -1360,7 +1496,7 @@
                   </a:prstGeom>
                   <a:extLst>
                     <a:ext uri="{FAA26D3D-D897-4be2-8F04-BA451C77F1D7}">
-                      <ma14:placeholderFlag xmlns:wpc="http://schemas.microsoft.com/office/word/2010/wordprocessingCanvas" xmlns:mc="http://schemas.openxmlformats.org/markup-compatibility/2006" xmlns:wp14="http://schemas.microsoft.com/office/word/2010/wordprocessingDrawing" xmlns:w14="http://schemas.microsoft.com/office/word/2010/wordml" xmlns:wpg="http://schemas.microsoft.com/office/word/2010/wordprocessingGroup" xmlns:wpi="http://schemas.microsoft.com/office/word/2010/wordprocessingInk" xmlns:wps="http://schemas.microsoft.com/office/word/2010/wordprocessingShape" xmlns:w15="http://schemas.microsoft.com/office/word/2012/wordml" xmlns="" xmlns:mo="http://schemas.microsoft.com/office/mac/office/2008/main" xmlns:mv="urn:schemas-microsoft-com:mac:vml" xmlns:o="urn:schemas-microsoft-com:office:office" xmlns:v="urn:schemas-microsoft-com:vml" xmlns:w10="urn:schemas-microsoft-com:office:word" xmlns:w="http://schemas.openxmlformats.org/wordprocessingml/2006/main" xmlns:ma14="http://schemas.microsoft.com/office/mac/drawingml/2011/main"/>
+                      <ma14:placeholderFlag xmlns:ma14="http://schemas.microsoft.com/office/mac/drawingml/2011/main" xmlns:w="http://schemas.openxmlformats.org/wordprocessingml/2006/main" xmlns:w10="urn:schemas-microsoft-com:office:word" xmlns:v="urn:schemas-microsoft-com:vml" xmlns:o="urn:schemas-microsoft-com:office:office" xmlns:mv="urn:schemas-microsoft-com:mac:vml" xmlns:mo="http://schemas.microsoft.com/office/mac/office/2008/main" xmlns="" xmlns:ve="http://schemas.openxmlformats.org/markup-compatibility/2006"/>
                     </a:ext>
                   </a:extLst>
                 </pic:spPr>
@@ -1393,8 +1529,8 @@
         <w:szCs w:val="14"/>
         <w:lang w:val="en-GB" w:eastAsia="en-GB"/>
       </w:rPr>
-      <w:pict>
-        <v:shape id="Text Box 5" o:spid="_x0000_s4100" type="#_x0000_t202" style="position:absolute;margin-left:36.25pt;margin-top:806pt;width:546.3pt;height:17.3pt;z-index:251659264;visibility:visible;mso-position-horizontal-relative:page;mso-position-vertical-relative:page;mso-width-relative:margin;mso-height-relative:margin" o:gfxdata="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" filled="f" stroked="f">
+      <w:pict w14:anchorId="258EB9AC">
+        <v:shape id="Text Box 5" o:spid="_x0000_s2052" type="#_x0000_t202" style="position:absolute;margin-left:36.25pt;margin-top:806pt;width:546.3pt;height:17.3pt;z-index:251659264;visibility:visible;mso-position-horizontal-relative:page;mso-position-vertical-relative:page;mso-width-relative:margin;mso-height-relative:margin" o:gfxdata="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" filled="f" stroked="f">
           <v:path arrowok="t"/>
           <v:textbox inset="0,0,0,0">
             <w:txbxContent>
@@ -1461,8 +1597,8 @@
         <w:szCs w:val="14"/>
         <w:lang w:val="en-GB" w:eastAsia="en-GB"/>
       </w:rPr>
-      <w:pict>
-        <v:line id="Rak 9" o:spid="_x0000_s4099" style="position:absolute;z-index:251662336;visibility:visible;mso-width-relative:margin;mso-height-relative:margin" from="-62.95pt,11.5pt" to="468.05pt,11.5pt" o:gfxdata="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" strokecolor="black [3213]" strokeweight=".5pt">
+      <w:pict w14:anchorId="1418BEC3">
+        <v:line id="Rak 9" o:spid="_x0000_s2051" style="position:absolute;z-index:251662336;visibility:visible;mso-width-relative:margin;mso-height-relative:margin" from="-62.95pt,11.5pt" to="468.05pt,11.5pt" o:gfxdata="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" strokecolor="black [3213]" strokeweight=".5pt">
           <v:shadow on="t" opacity="24903f" origin=",.5" offset="0,.55556mm"/>
         </v:line>
       </w:pict>
@@ -1471,8 +1607,18 @@
 </w:ftr>
 </file>
 
-<file path=word/footer2.xml><?xml version="1.0" encoding="utf-8"?>
-<w:ftr xmlns:ve="http://schemas.openxmlformats.org/markup-compatibility/2006" xmlns:o="urn:schemas-microsoft-com:office:office" xmlns:r="http://schemas.openxmlformats.org/officeDocument/2006/relationships" xmlns:m="http://schemas.openxmlformats.org/officeDocument/2006/math" xmlns:v="urn:schemas-microsoft-com:vml" xmlns:wp="http://schemas.openxmlformats.org/drawingml/2006/wordprocessingDrawing" xmlns:w10="urn:schemas-microsoft-com:office:word" xmlns:w="http://schemas.openxmlformats.org/wordprocessingml/2006/main" xmlns:wne="http://schemas.microsoft.com/office/word/2006/wordml">
+<file path=word/footer3.xml><?xml version="1.0" encoding="utf-8"?>
+<w:ftr xmlns:wpc="http://schemas.microsoft.com/office/word/2010/wordprocessingCanvas" xmlns:cx="http://schemas.microsoft.com/office/drawing/2014/chartex" xmlns:cx1="http://schemas.microsoft.com/office/drawing/2015/9/8/chartex" xmlns:cx2="http://schemas.microsoft.com/office/drawing/2015/10/21/chartex" xmlns:cx3="http://schemas.microsoft.com/office/drawing/2016/5/9/chartex" xmlns:cx4="http://schemas.microsoft.com/office/drawing/2016/5/10/chartex" xmlns:cx5="http://schemas.microsoft.com/office/drawing/2016/5/11/chartex" xmlns:cx6="http://schemas.microsoft.com/office/drawing/2016/5/12/chartex" xmlns:cx7="http://schemas.microsoft.com/office/drawing/2016/5/13/chartex" xmlns:cx8="http://schemas.microsoft.com/office/drawing/2016/5/14/chartex" xmlns:mc="http://schemas.openxmlformats.org/markup-compatibility/2006" xmlns:aink="http://schemas.microsoft.com/office/drawing/2016/ink" xmlns:am3d="http://schemas.microsoft.com/office/drawing/2017/model3d" xmlns:o="urn:schemas-microsoft-com:office:office" xmlns:r="http://schemas.openxmlformats.org/officeDocument/2006/relationships" xmlns:m="http://schemas.openxmlformats.org/officeDocument/2006/math" xmlns:v="urn:schemas-microsoft-com:vml" xmlns:wp14="http://schemas.microsoft.com/office/word/2010/wordprocessingDrawing" xmlns:wp="http://schemas.openxmlformats.org/drawingml/2006/wordprocessingDrawing" xmlns:w10="urn:schemas-microsoft-com:office:word" xmlns:w="http://schemas.openxmlformats.org/wordprocessingml/2006/main" xmlns:w14="http://schemas.microsoft.com/office/word/2010/wordml" xmlns:w15="http://schemas.microsoft.com/office/word/2012/wordml" xmlns:w16cid="http://schemas.microsoft.com/office/word/2016/wordml/cid" xmlns:w16se="http://schemas.microsoft.com/office/word/2015/wordml/symex" xmlns:wpg="http://schemas.microsoft.com/office/word/2010/wordprocessingGroup" xmlns:wpi="http://schemas.microsoft.com/office/word/2010/wordprocessingInk" xmlns:wne="http://schemas.microsoft.com/office/word/2006/wordml" xmlns:wps="http://schemas.microsoft.com/office/word/2010/wordprocessingShape" mc:Ignorable="w14 w15 w16se w16cid wp14">
+  <w:p>
+    <w:pPr>
+      <w:pStyle w:val="llb"/>
+    </w:pPr>
+  </w:p>
+</w:ftr>
+</file>
+
+<file path=word/footer4.xml><?xml version="1.0" encoding="utf-8"?>
+<w:ftr xmlns:wpc="http://schemas.microsoft.com/office/word/2010/wordprocessingCanvas" xmlns:cx="http://schemas.microsoft.com/office/drawing/2014/chartex" xmlns:cx1="http://schemas.microsoft.com/office/drawing/2015/9/8/chartex" xmlns:cx2="http://schemas.microsoft.com/office/drawing/2015/10/21/chartex" xmlns:cx3="http://schemas.microsoft.com/office/drawing/2016/5/9/chartex" xmlns:cx4="http://schemas.microsoft.com/office/drawing/2016/5/10/chartex" xmlns:cx5="http://schemas.microsoft.com/office/drawing/2016/5/11/chartex" xmlns:cx6="http://schemas.microsoft.com/office/drawing/2016/5/12/chartex" xmlns:cx7="http://schemas.microsoft.com/office/drawing/2016/5/13/chartex" xmlns:cx8="http://schemas.microsoft.com/office/drawing/2016/5/14/chartex" xmlns:mc="http://schemas.openxmlformats.org/markup-compatibility/2006" xmlns:aink="http://schemas.microsoft.com/office/drawing/2016/ink" xmlns:am3d="http://schemas.microsoft.com/office/drawing/2017/model3d" xmlns:o="urn:schemas-microsoft-com:office:office" xmlns:r="http://schemas.openxmlformats.org/officeDocument/2006/relationships" xmlns:m="http://schemas.openxmlformats.org/officeDocument/2006/math" xmlns:v="urn:schemas-microsoft-com:vml" xmlns:wp14="http://schemas.microsoft.com/office/word/2010/wordprocessingDrawing" xmlns:wp="http://schemas.openxmlformats.org/drawingml/2006/wordprocessingDrawing" xmlns:w10="urn:schemas-microsoft-com:office:word" xmlns:w="http://schemas.openxmlformats.org/wordprocessingml/2006/main" xmlns:w14="http://schemas.microsoft.com/office/word/2010/wordml" xmlns:w15="http://schemas.microsoft.com/office/word/2012/wordml" xmlns:w16cid="http://schemas.microsoft.com/office/word/2016/wordml/cid" xmlns:w16se="http://schemas.microsoft.com/office/word/2015/wordml/symex" xmlns:wpg="http://schemas.microsoft.com/office/word/2010/wordprocessingGroup" xmlns:wpi="http://schemas.microsoft.com/office/word/2010/wordprocessingInk" xmlns:wne="http://schemas.microsoft.com/office/word/2006/wordml" xmlns:wps="http://schemas.microsoft.com/office/word/2010/wordprocessingShape" mc:Ignorable="w14 w15 w16se w16cid wp14">
   <w:p>
     <w:pPr>
       <w:pStyle w:val="llb"/>
@@ -1485,12 +1631,12 @@
         <w:szCs w:val="14"/>
         <w:lang w:val="en-GB" w:eastAsia="en-GB"/>
       </w:rPr>
-      <w:pict>
+      <w:pict w14:anchorId="747996FA">
         <v:shapetype id="_x0000_t202" coordsize="21600,21600" o:spt="202" path="m,l,21600r21600,l21600,xe">
           <v:stroke joinstyle="miter"/>
           <v:path gradientshapeok="t" o:connecttype="rect"/>
         </v:shapetype>
-        <v:shape id="_x0000_s4098" type="#_x0000_t202" style="position:absolute;margin-left:36.25pt;margin-top:806pt;width:546.3pt;height:17.3pt;z-index:251666432;visibility:visible;mso-position-horizontal-relative:page;mso-position-vertical-relative:page;mso-width-relative:margin;mso-height-relative:margin" o:gfxdata="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" filled="f" stroked="f">
+        <v:shape id="_x0000_s2050" type="#_x0000_t202" style="position:absolute;margin-left:36.25pt;margin-top:806pt;width:546.3pt;height:17.3pt;z-index:251666432;visibility:visible;mso-position-horizontal-relative:page;mso-position-vertical-relative:page;mso-width-relative:margin;mso-height-relative:margin" o:gfxdata="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" filled="f" stroked="f">
           <v:path arrowok="t"/>
           <v:textbox inset="0,0,0,0">
             <w:txbxContent>
@@ -1557,8 +1703,8 @@
         <w:szCs w:val="14"/>
         <w:lang w:val="en-GB" w:eastAsia="en-GB"/>
       </w:rPr>
-      <w:pict>
-        <v:line id="Line 5" o:spid="_x0000_s4097" style="position:absolute;z-index:251667456;visibility:visible;mso-width-relative:margin;mso-height-relative:margin" from="-62.95pt,11.5pt" to="468.05pt,11.5pt" o:gfxdata="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" strokecolor="black [3213]" strokeweight=".5pt">
+      <w:pict w14:anchorId="1A2245DD">
+        <v:line id="Line 5" o:spid="_x0000_s2049" style="position:absolute;z-index:251667456;visibility:visible;mso-width-relative:margin;mso-height-relative:margin" from="-62.95pt,11.5pt" to="468.05pt,11.5pt" o:gfxdata="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" strokecolor="black [3213]" strokeweight=".5pt">
           <v:shadow on="t" opacity="24903f" origin=",.5" offset="0,.55556mm"/>
         </v:line>
       </w:pict>
@@ -1568,15 +1714,15 @@
 </file>
 
 <file path=word/footnotes.xml><?xml version="1.0" encoding="utf-8"?>
-<w:footnotes xmlns:ve="http://schemas.openxmlformats.org/markup-compatibility/2006" xmlns:o="urn:schemas-microsoft-com:office:office" xmlns:r="http://schemas.openxmlformats.org/officeDocument/2006/relationships" xmlns:m="http://schemas.openxmlformats.org/officeDocument/2006/math" xmlns:v="urn:schemas-microsoft-com:vml" xmlns:wp="http://schemas.openxmlformats.org/drawingml/2006/wordprocessingDrawing" xmlns:w10="urn:schemas-microsoft-com:office:word" xmlns:w="http://schemas.openxmlformats.org/wordprocessingml/2006/main" xmlns:wne="http://schemas.microsoft.com/office/word/2006/wordml">
-  <w:footnote w:type="separator" w:id="0">
+<w:footnotes xmlns:wpc="http://schemas.microsoft.com/office/word/2010/wordprocessingCanvas" xmlns:cx="http://schemas.microsoft.com/office/drawing/2014/chartex" xmlns:cx1="http://schemas.microsoft.com/office/drawing/2015/9/8/chartex" xmlns:cx2="http://schemas.microsoft.com/office/drawing/2015/10/21/chartex" xmlns:cx3="http://schemas.microsoft.com/office/drawing/2016/5/9/chartex" xmlns:cx4="http://schemas.microsoft.com/office/drawing/2016/5/10/chartex" xmlns:cx5="http://schemas.microsoft.com/office/drawing/2016/5/11/chartex" xmlns:cx6="http://schemas.microsoft.com/office/drawing/2016/5/12/chartex" xmlns:cx7="http://schemas.microsoft.com/office/drawing/2016/5/13/chartex" xmlns:cx8="http://schemas.microsoft.com/office/drawing/2016/5/14/chartex" xmlns:mc="http://schemas.openxmlformats.org/markup-compatibility/2006" xmlns:aink="http://schemas.microsoft.com/office/drawing/2016/ink" xmlns:am3d="http://schemas.microsoft.com/office/drawing/2017/model3d" xmlns:o="urn:schemas-microsoft-com:office:office" xmlns:r="http://schemas.openxmlformats.org/officeDocument/2006/relationships" xmlns:m="http://schemas.openxmlformats.org/officeDocument/2006/math" xmlns:v="urn:schemas-microsoft-com:vml" xmlns:wp14="http://schemas.microsoft.com/office/word/2010/wordprocessingDrawing" xmlns:wp="http://schemas.openxmlformats.org/drawingml/2006/wordprocessingDrawing" xmlns:w10="urn:schemas-microsoft-com:office:word" xmlns:w="http://schemas.openxmlformats.org/wordprocessingml/2006/main" xmlns:w14="http://schemas.microsoft.com/office/word/2010/wordml" xmlns:w15="http://schemas.microsoft.com/office/word/2012/wordml" xmlns:w16cid="http://schemas.microsoft.com/office/word/2016/wordml/cid" xmlns:w16se="http://schemas.microsoft.com/office/word/2015/wordml/symex" xmlns:wpg="http://schemas.microsoft.com/office/word/2010/wordprocessingGroup" xmlns:wpi="http://schemas.microsoft.com/office/word/2010/wordprocessingInk" xmlns:wne="http://schemas.microsoft.com/office/word/2006/wordml" xmlns:wps="http://schemas.microsoft.com/office/word/2010/wordprocessingShape" mc:Ignorable="w14 w15 w16se w16cid wp14">
+  <w:footnote w:type="separator" w:id="-1">
     <w:p>
       <w:r>
         <w:separator/>
       </w:r>
     </w:p>
   </w:footnote>
-  <w:footnote w:type="continuationSeparator" w:id="1">
+  <w:footnote w:type="continuationSeparator" w:id="0">
     <w:p>
       <w:r>
         <w:continuationSeparator/>
@@ -1587,7 +1733,17 @@
 </file>
 
 <file path=word/header1.xml><?xml version="1.0" encoding="utf-8"?>
-<w:hdr xmlns:ve="http://schemas.openxmlformats.org/markup-compatibility/2006" xmlns:o="urn:schemas-microsoft-com:office:office" xmlns:r="http://schemas.openxmlformats.org/officeDocument/2006/relationships" xmlns:m="http://schemas.openxmlformats.org/officeDocument/2006/math" xmlns:v="urn:schemas-microsoft-com:vml" xmlns:wp="http://schemas.openxmlformats.org/drawingml/2006/wordprocessingDrawing" xmlns:w10="urn:schemas-microsoft-com:office:word" xmlns:w="http://schemas.openxmlformats.org/wordprocessingml/2006/main" xmlns:wne="http://schemas.microsoft.com/office/word/2006/wordml">
+<w:hdr xmlns:wpc="http://schemas.microsoft.com/office/word/2010/wordprocessingCanvas" xmlns:cx="http://schemas.microsoft.com/office/drawing/2014/chartex" xmlns:cx1="http://schemas.microsoft.com/office/drawing/2015/9/8/chartex" xmlns:cx2="http://schemas.microsoft.com/office/drawing/2015/10/21/chartex" xmlns:cx3="http://schemas.microsoft.com/office/drawing/2016/5/9/chartex" xmlns:cx4="http://schemas.microsoft.com/office/drawing/2016/5/10/chartex" xmlns:cx5="http://schemas.microsoft.com/office/drawing/2016/5/11/chartex" xmlns:cx6="http://schemas.microsoft.com/office/drawing/2016/5/12/chartex" xmlns:cx7="http://schemas.microsoft.com/office/drawing/2016/5/13/chartex" xmlns:cx8="http://schemas.microsoft.com/office/drawing/2016/5/14/chartex" xmlns:mc="http://schemas.openxmlformats.org/markup-compatibility/2006" xmlns:aink="http://schemas.microsoft.com/office/drawing/2016/ink" xmlns:am3d="http://schemas.microsoft.com/office/drawing/2017/model3d" xmlns:o="urn:schemas-microsoft-com:office:office" xmlns:r="http://schemas.openxmlformats.org/officeDocument/2006/relationships" xmlns:m="http://schemas.openxmlformats.org/officeDocument/2006/math" xmlns:v="urn:schemas-microsoft-com:vml" xmlns:wp14="http://schemas.microsoft.com/office/word/2010/wordprocessingDrawing" xmlns:wp="http://schemas.openxmlformats.org/drawingml/2006/wordprocessingDrawing" xmlns:w10="urn:schemas-microsoft-com:office:word" xmlns:w="http://schemas.openxmlformats.org/wordprocessingml/2006/main" xmlns:w14="http://schemas.microsoft.com/office/word/2010/wordml" xmlns:w15="http://schemas.microsoft.com/office/word/2012/wordml" xmlns:w16cid="http://schemas.microsoft.com/office/word/2016/wordml/cid" xmlns:w16se="http://schemas.microsoft.com/office/word/2015/wordml/symex" xmlns:wpg="http://schemas.microsoft.com/office/word/2010/wordprocessingGroup" xmlns:wpi="http://schemas.microsoft.com/office/word/2010/wordprocessingInk" xmlns:wne="http://schemas.microsoft.com/office/word/2006/wordml" xmlns:wps="http://schemas.microsoft.com/office/word/2010/wordprocessingShape" mc:Ignorable="w14 w15 w16se w16cid wp14">
+  <w:p>
+    <w:pPr>
+      <w:pStyle w:val="lfej"/>
+    </w:pPr>
+  </w:p>
+</w:hdr>
+</file>
+
+<file path=word/header2.xml><?xml version="1.0" encoding="utf-8"?>
+<w:hdr xmlns:wpc="http://schemas.microsoft.com/office/word/2010/wordprocessingCanvas" xmlns:cx="http://schemas.microsoft.com/office/drawing/2014/chartex" xmlns:cx1="http://schemas.microsoft.com/office/drawing/2015/9/8/chartex" xmlns:cx2="http://schemas.microsoft.com/office/drawing/2015/10/21/chartex" xmlns:cx3="http://schemas.microsoft.com/office/drawing/2016/5/9/chartex" xmlns:cx4="http://schemas.microsoft.com/office/drawing/2016/5/10/chartex" xmlns:cx5="http://schemas.microsoft.com/office/drawing/2016/5/11/chartex" xmlns:cx6="http://schemas.microsoft.com/office/drawing/2016/5/12/chartex" xmlns:cx7="http://schemas.microsoft.com/office/drawing/2016/5/13/chartex" xmlns:cx8="http://schemas.microsoft.com/office/drawing/2016/5/14/chartex" xmlns:mc="http://schemas.openxmlformats.org/markup-compatibility/2006" xmlns:aink="http://schemas.microsoft.com/office/drawing/2016/ink" xmlns:am3d="http://schemas.microsoft.com/office/drawing/2017/model3d" xmlns:o="urn:schemas-microsoft-com:office:office" xmlns:r="http://schemas.openxmlformats.org/officeDocument/2006/relationships" xmlns:m="http://schemas.openxmlformats.org/officeDocument/2006/math" xmlns:v="urn:schemas-microsoft-com:vml" xmlns:wp14="http://schemas.microsoft.com/office/word/2010/wordprocessingDrawing" xmlns:wp="http://schemas.openxmlformats.org/drawingml/2006/wordprocessingDrawing" xmlns:w10="urn:schemas-microsoft-com:office:word" xmlns:w="http://schemas.openxmlformats.org/wordprocessingml/2006/main" xmlns:w14="http://schemas.microsoft.com/office/word/2010/wordml" xmlns:w15="http://schemas.microsoft.com/office/word/2012/wordml" xmlns:w16cid="http://schemas.microsoft.com/office/word/2016/wordml/cid" xmlns:w16se="http://schemas.microsoft.com/office/word/2015/wordml/symex" xmlns:wpg="http://schemas.microsoft.com/office/word/2010/wordprocessingGroup" xmlns:wpi="http://schemas.microsoft.com/office/word/2010/wordprocessingInk" xmlns:wne="http://schemas.microsoft.com/office/word/2006/wordml" xmlns:wps="http://schemas.microsoft.com/office/word/2010/wordprocessingShape" mc:Ignorable="w14 w15 w16se w16cid wp14">
   <w:p>
     <w:pPr>
       <w:tabs>
@@ -1611,7 +1767,7 @@
         <w:lang w:val="en-GB" w:eastAsia="en-GB"/>
       </w:rPr>
       <w:drawing>
-        <wp:anchor distT="0" distB="0" distL="114300" distR="114300" simplePos="0" relativeHeight="251655680" behindDoc="1" locked="0" layoutInCell="1" allowOverlap="1">
+        <wp:anchor distT="0" distB="0" distL="114300" distR="114300" simplePos="0" relativeHeight="251665920" behindDoc="1" locked="0" layoutInCell="1" allowOverlap="1">
           <wp:simplePos x="0" y="0"/>
           <wp:positionH relativeFrom="page">
             <wp:posOffset>356870</wp:posOffset>
@@ -1637,7 +1793,7 @@
                   <a:blip r:embed="rId1">
                     <a:extLst>
                       <a:ext uri="{28A0092B-C50C-407E-A947-70E740481C1C}">
-                        <a14:useLocalDpi xmlns="" xmlns:wpc="http://schemas.microsoft.com/office/word/2010/wordprocessingCanvas" xmlns:mc="http://schemas.openxmlformats.org/markup-compatibility/2006" xmlns:o="urn:schemas-microsoft-com:office:office" xmlns:v="urn:schemas-microsoft-com:vml" xmlns:wp14="http://schemas.microsoft.com/office/word/2010/wordprocessingDrawing" xmlns:w10="urn:schemas-microsoft-com:office:word" xmlns:w="http://schemas.openxmlformats.org/wordprocessingml/2006/main" xmlns:w14="http://schemas.microsoft.com/office/word/2010/wordml" xmlns:wpg="http://schemas.microsoft.com/office/word/2010/wordprocessingGroup" xmlns:wpi="http://schemas.microsoft.com/office/word/2010/wordprocessingInk" xmlns:wps="http://schemas.microsoft.com/office/word/2010/wordprocessingShape" xmlns:a14="http://schemas.microsoft.com/office/drawing/2010/main" val="0"/>
+                        <a14:useLocalDpi xmlns:a14="http://schemas.microsoft.com/office/drawing/2010/main" val="0"/>
                       </a:ext>
                     </a:extLst>
                   </a:blip>
@@ -1657,7 +1813,7 @@
                   </a:ln>
                   <a:extLst>
                     <a:ext uri="{53640926-AAD7-44D8-BBD7-CCE9431645EC}">
-                      <a14:shadowObscured xmlns="" xmlns:wpc="http://schemas.microsoft.com/office/word/2010/wordprocessingCanvas" xmlns:mc="http://schemas.openxmlformats.org/markup-compatibility/2006" xmlns:o="urn:schemas-microsoft-com:office:office" xmlns:v="urn:schemas-microsoft-com:vml" xmlns:wp14="http://schemas.microsoft.com/office/word/2010/wordprocessingDrawing" xmlns:w10="urn:schemas-microsoft-com:office:word" xmlns:w="http://schemas.openxmlformats.org/wordprocessingml/2006/main" xmlns:w14="http://schemas.microsoft.com/office/word/2010/wordml" xmlns:wpg="http://schemas.microsoft.com/office/word/2010/wordprocessingGroup" xmlns:wpi="http://schemas.microsoft.com/office/word/2010/wordprocessingInk" xmlns:wps="http://schemas.microsoft.com/office/word/2010/wordprocessingShape" xmlns:a14="http://schemas.microsoft.com/office/drawing/2010/main"/>
+                      <a14:shadowObscured xmlns:a14="http://schemas.microsoft.com/office/drawing/2010/main"/>
                     </a:ext>
                   </a:extLst>
                 </pic:spPr>
@@ -1682,7 +1838,7 @@
         <w:insideH w:val="none" w:sz="0" w:space="0" w:color="auto"/>
         <w:insideV w:val="none" w:sz="0" w:space="0" w:color="auto"/>
       </w:tblBorders>
-      <w:tblLook w:val="04A0"/>
+      <w:tblLook w:val="04A0" w:firstRow="1" w:lastRow="0" w:firstColumn="1" w:lastColumn="0" w:noHBand="0" w:noVBand="1"/>
     </w:tblPr>
     <w:tblGrid>
       <w:gridCol w:w="5093"/>
@@ -1838,17 +1994,33 @@
               <w:szCs w:val="18"/>
             </w:rPr>
           </w:pPr>
-          <w:fldSimple w:instr=" DATE  \* MERGEFORMAT ">
-            <w:r>
-              <w:rPr>
-                <w:rFonts w:asciiTheme="majorHAnsi" w:hAnsiTheme="majorHAnsi"/>
-                <w:noProof/>
-                <w:sz w:val="18"/>
-                <w:szCs w:val="18"/>
-              </w:rPr>
-              <w:t>2018-01-30</w:t>
-            </w:r>
-          </w:fldSimple>
+          <w:r>
+            <w:fldChar w:fldCharType="begin"/>
+          </w:r>
+          <w:r>
+            <w:instrText xml:space="preserve"> DATE  \* MERGEFORMAT </w:instrText>
+          </w:r>
+          <w:r>
+            <w:fldChar w:fldCharType="separate"/>
+          </w:r>
+          <w:r>
+            <w:rPr>
+              <w:rFonts w:asciiTheme="majorHAnsi" w:hAnsiTheme="majorHAnsi"/>
+              <w:noProof/>
+              <w:sz w:val="18"/>
+              <w:szCs w:val="18"/>
+            </w:rPr>
+            <w:t>2018-02-07</w:t>
+          </w:r>
+          <w:r>
+            <w:rPr>
+              <w:rFonts w:asciiTheme="majorHAnsi" w:hAnsiTheme="majorHAnsi"/>
+              <w:noProof/>
+              <w:sz w:val="18"/>
+              <w:szCs w:val="18"/>
+            </w:rPr>
+            <w:fldChar w:fldCharType="end"/>
+          </w:r>
         </w:p>
       </w:tc>
       <w:tc>
@@ -1928,6 +2100,17 @@
               <w:lang w:val="pt-PT"/>
             </w:rPr>
           </w:pPr>
+          <w:r>
+            <w:rPr>
+              <w:rFonts w:asciiTheme="majorHAnsi" w:hAnsiTheme="majorHAnsi"/>
+              <w:sz w:val="18"/>
+              <w:szCs w:val="18"/>
+              <w:lang w:val="pt-PT"/>
+            </w:rPr>
+            <w:t xml:space="preserve">Nikolett Szeles, </w:t>
+          </w:r>
+          <w:bookmarkStart w:id="0" w:name="_GoBack"/>
+          <w:bookmarkEnd w:id="0"/>
           <w:r>
             <w:rPr>
               <w:rFonts w:asciiTheme="majorHAnsi" w:hAnsiTheme="majorHAnsi"/>
@@ -2166,8 +2349,18 @@
 </w:hdr>
 </file>
 
-<file path=word/header2.xml><?xml version="1.0" encoding="utf-8"?>
-<w:hdr xmlns:ve="http://schemas.openxmlformats.org/markup-compatibility/2006" xmlns:o="urn:schemas-microsoft-com:office:office" xmlns:r="http://schemas.openxmlformats.org/officeDocument/2006/relationships" xmlns:m="http://schemas.openxmlformats.org/officeDocument/2006/math" xmlns:v="urn:schemas-microsoft-com:vml" xmlns:wp="http://schemas.openxmlformats.org/drawingml/2006/wordprocessingDrawing" xmlns:w10="urn:schemas-microsoft-com:office:word" xmlns:w="http://schemas.openxmlformats.org/wordprocessingml/2006/main" xmlns:wne="http://schemas.microsoft.com/office/word/2006/wordml">
+<file path=word/header3.xml><?xml version="1.0" encoding="utf-8"?>
+<w:hdr xmlns:wpc="http://schemas.microsoft.com/office/word/2010/wordprocessingCanvas" xmlns:cx="http://schemas.microsoft.com/office/drawing/2014/chartex" xmlns:cx1="http://schemas.microsoft.com/office/drawing/2015/9/8/chartex" xmlns:cx2="http://schemas.microsoft.com/office/drawing/2015/10/21/chartex" xmlns:cx3="http://schemas.microsoft.com/office/drawing/2016/5/9/chartex" xmlns:cx4="http://schemas.microsoft.com/office/drawing/2016/5/10/chartex" xmlns:cx5="http://schemas.microsoft.com/office/drawing/2016/5/11/chartex" xmlns:cx6="http://schemas.microsoft.com/office/drawing/2016/5/12/chartex" xmlns:cx7="http://schemas.microsoft.com/office/drawing/2016/5/13/chartex" xmlns:cx8="http://schemas.microsoft.com/office/drawing/2016/5/14/chartex" xmlns:mc="http://schemas.openxmlformats.org/markup-compatibility/2006" xmlns:aink="http://schemas.microsoft.com/office/drawing/2016/ink" xmlns:am3d="http://schemas.microsoft.com/office/drawing/2017/model3d" xmlns:o="urn:schemas-microsoft-com:office:office" xmlns:r="http://schemas.openxmlformats.org/officeDocument/2006/relationships" xmlns:m="http://schemas.openxmlformats.org/officeDocument/2006/math" xmlns:v="urn:schemas-microsoft-com:vml" xmlns:wp14="http://schemas.microsoft.com/office/word/2010/wordprocessingDrawing" xmlns:wp="http://schemas.openxmlformats.org/drawingml/2006/wordprocessingDrawing" xmlns:w10="urn:schemas-microsoft-com:office:word" xmlns:w="http://schemas.openxmlformats.org/wordprocessingml/2006/main" xmlns:w14="http://schemas.microsoft.com/office/word/2010/wordml" xmlns:w15="http://schemas.microsoft.com/office/word/2012/wordml" xmlns:w16cid="http://schemas.microsoft.com/office/word/2016/wordml/cid" xmlns:w16se="http://schemas.microsoft.com/office/word/2015/wordml/symex" xmlns:wpg="http://schemas.microsoft.com/office/word/2010/wordprocessingGroup" xmlns:wpi="http://schemas.microsoft.com/office/word/2010/wordprocessingInk" xmlns:wne="http://schemas.microsoft.com/office/word/2006/wordml" xmlns:wps="http://schemas.microsoft.com/office/word/2010/wordprocessingShape" mc:Ignorable="w14 w15 w16se w16cid wp14">
+  <w:p>
+    <w:pPr>
+      <w:pStyle w:val="lfej"/>
+    </w:pPr>
+  </w:p>
+</w:hdr>
+</file>
+
+<file path=word/header4.xml><?xml version="1.0" encoding="utf-8"?>
+<w:hdr xmlns:wpc="http://schemas.microsoft.com/office/word/2010/wordprocessingCanvas" xmlns:cx="http://schemas.microsoft.com/office/drawing/2014/chartex" xmlns:cx1="http://schemas.microsoft.com/office/drawing/2015/9/8/chartex" xmlns:cx2="http://schemas.microsoft.com/office/drawing/2015/10/21/chartex" xmlns:cx3="http://schemas.microsoft.com/office/drawing/2016/5/9/chartex" xmlns:cx4="http://schemas.microsoft.com/office/drawing/2016/5/10/chartex" xmlns:cx5="http://schemas.microsoft.com/office/drawing/2016/5/11/chartex" xmlns:cx6="http://schemas.microsoft.com/office/drawing/2016/5/12/chartex" xmlns:cx7="http://schemas.microsoft.com/office/drawing/2016/5/13/chartex" xmlns:cx8="http://schemas.microsoft.com/office/drawing/2016/5/14/chartex" xmlns:mc="http://schemas.openxmlformats.org/markup-compatibility/2006" xmlns:aink="http://schemas.microsoft.com/office/drawing/2016/ink" xmlns:am3d="http://schemas.microsoft.com/office/drawing/2017/model3d" xmlns:o="urn:schemas-microsoft-com:office:office" xmlns:r="http://schemas.openxmlformats.org/officeDocument/2006/relationships" xmlns:m="http://schemas.openxmlformats.org/officeDocument/2006/math" xmlns:v="urn:schemas-microsoft-com:vml" xmlns:wp14="http://schemas.microsoft.com/office/word/2010/wordprocessingDrawing" xmlns:wp="http://schemas.openxmlformats.org/drawingml/2006/wordprocessingDrawing" xmlns:w10="urn:schemas-microsoft-com:office:word" xmlns:w="http://schemas.openxmlformats.org/wordprocessingml/2006/main" xmlns:w14="http://schemas.microsoft.com/office/word/2010/wordml" xmlns:w15="http://schemas.microsoft.com/office/word/2012/wordml" xmlns:w16cid="http://schemas.microsoft.com/office/word/2016/wordml/cid" xmlns:w16se="http://schemas.microsoft.com/office/word/2015/wordml/symex" xmlns:wpg="http://schemas.microsoft.com/office/word/2010/wordprocessingGroup" xmlns:wpi="http://schemas.microsoft.com/office/word/2010/wordprocessingInk" xmlns:wne="http://schemas.microsoft.com/office/word/2006/wordml" xmlns:wps="http://schemas.microsoft.com/office/word/2010/wordprocessingShape" mc:Ignorable="w14 w15 w16se w16cid wp14">
   <w:tbl>
     <w:tblPr>
       <w:tblStyle w:val="Rcsostblzat"/>
@@ -2182,7 +2375,7 @@
         <w:insideH w:val="none" w:sz="0" w:space="0" w:color="auto"/>
         <w:insideV w:val="none" w:sz="0" w:space="0" w:color="auto"/>
       </w:tblBorders>
-      <w:tblLook w:val="04A0"/>
+      <w:tblLook w:val="04A0" w:firstRow="1" w:lastRow="0" w:firstColumn="1" w:lastColumn="0" w:noHBand="0" w:noVBand="1"/>
     </w:tblPr>
     <w:tblGrid>
       <w:gridCol w:w="4350"/>
@@ -2232,6 +2425,7 @@
               <w:lang w:val="en-US"/>
             </w:rPr>
           </w:pPr>
+          <w:proofErr w:type="spellStart"/>
           <w:r>
             <w:rPr>
               <w:rFonts w:asciiTheme="majorHAnsi" w:hAnsiTheme="majorHAnsi"/>
@@ -2239,7 +2433,17 @@
               <w:szCs w:val="18"/>
               <w:lang w:val="en-US"/>
             </w:rPr>
-            <w:t>SessionEstablish IDD</w:t>
+            <w:t>SessionEstablish</w:t>
+          </w:r>
+          <w:proofErr w:type="spellEnd"/>
+          <w:r>
+            <w:rPr>
+              <w:rFonts w:asciiTheme="majorHAnsi" w:hAnsiTheme="majorHAnsi"/>
+              <w:sz w:val="18"/>
+              <w:szCs w:val="18"/>
+              <w:lang w:val="en-US"/>
+            </w:rPr>
+            <w:t xml:space="preserve"> IDD</w:t>
           </w:r>
         </w:p>
       </w:tc>
@@ -2317,17 +2521,33 @@
               <w:szCs w:val="18"/>
             </w:rPr>
           </w:pPr>
-          <w:fldSimple w:instr=" DATE  \* MERGEFORMAT ">
-            <w:r>
-              <w:rPr>
-                <w:rFonts w:asciiTheme="majorHAnsi" w:hAnsiTheme="majorHAnsi"/>
-                <w:noProof/>
-                <w:sz w:val="18"/>
-                <w:szCs w:val="18"/>
-              </w:rPr>
-              <w:t>2018-01-30</w:t>
-            </w:r>
-          </w:fldSimple>
+          <w:r>
+            <w:fldChar w:fldCharType="begin"/>
+          </w:r>
+          <w:r>
+            <w:instrText xml:space="preserve"> DATE  \* MERGEFORMAT </w:instrText>
+          </w:r>
+          <w:r>
+            <w:fldChar w:fldCharType="separate"/>
+          </w:r>
+          <w:r>
+            <w:rPr>
+              <w:rFonts w:asciiTheme="majorHAnsi" w:hAnsiTheme="majorHAnsi"/>
+              <w:noProof/>
+              <w:sz w:val="18"/>
+              <w:szCs w:val="18"/>
+            </w:rPr>
+            <w:t>2018-02-07</w:t>
+          </w:r>
+          <w:r>
+            <w:rPr>
+              <w:rFonts w:asciiTheme="majorHAnsi" w:hAnsiTheme="majorHAnsi"/>
+              <w:noProof/>
+              <w:sz w:val="18"/>
+              <w:szCs w:val="18"/>
+            </w:rPr>
+            <w:fldChar w:fldCharType="end"/>
+          </w:r>
         </w:p>
       </w:tc>
       <w:tc>
@@ -2537,7 +2757,7 @@
         <w:lang w:val="en-GB" w:eastAsia="en-GB"/>
       </w:rPr>
       <w:drawing>
-        <wp:anchor distT="0" distB="0" distL="114300" distR="114300" simplePos="0" relativeHeight="251661824" behindDoc="1" locked="0" layoutInCell="1" allowOverlap="1">
+        <wp:anchor distT="0" distB="0" distL="114300" distR="114300" simplePos="0" relativeHeight="251666944" behindDoc="1" locked="0" layoutInCell="1" allowOverlap="1">
           <wp:simplePos x="0" y="0"/>
           <wp:positionH relativeFrom="page">
             <wp:posOffset>356870</wp:posOffset>
@@ -2563,7 +2783,7 @@
                   <a:blip r:embed="rId1">
                     <a:extLst>
                       <a:ext uri="{28A0092B-C50C-407E-A947-70E740481C1C}">
-                        <a14:useLocalDpi xmlns="" xmlns:wpc="http://schemas.microsoft.com/office/word/2010/wordprocessingCanvas" xmlns:mc="http://schemas.openxmlformats.org/markup-compatibility/2006" xmlns:o="urn:schemas-microsoft-com:office:office" xmlns:v="urn:schemas-microsoft-com:vml" xmlns:wp14="http://schemas.microsoft.com/office/word/2010/wordprocessingDrawing" xmlns:w10="urn:schemas-microsoft-com:office:word" xmlns:w="http://schemas.openxmlformats.org/wordprocessingml/2006/main" xmlns:w14="http://schemas.microsoft.com/office/word/2010/wordml" xmlns:wpg="http://schemas.microsoft.com/office/word/2010/wordprocessingGroup" xmlns:wpi="http://schemas.microsoft.com/office/word/2010/wordprocessingInk" xmlns:wps="http://schemas.microsoft.com/office/word/2010/wordprocessingShape" xmlns:a14="http://schemas.microsoft.com/office/drawing/2010/main" val="0"/>
+                        <a14:useLocalDpi xmlns:a14="http://schemas.microsoft.com/office/drawing/2010/main" val="0"/>
                       </a:ext>
                     </a:extLst>
                   </a:blip>
@@ -2583,7 +2803,7 @@
                   </a:ln>
                   <a:extLst>
                     <a:ext uri="{53640926-AAD7-44D8-BBD7-CCE9431645EC}">
-                      <a14:shadowObscured xmlns="" xmlns:wpc="http://schemas.microsoft.com/office/word/2010/wordprocessingCanvas" xmlns:mc="http://schemas.openxmlformats.org/markup-compatibility/2006" xmlns:o="urn:schemas-microsoft-com:office:office" xmlns:v="urn:schemas-microsoft-com:vml" xmlns:wp14="http://schemas.microsoft.com/office/word/2010/wordprocessingDrawing" xmlns:w10="urn:schemas-microsoft-com:office:word" xmlns:w="http://schemas.openxmlformats.org/wordprocessingml/2006/main" xmlns:w14="http://schemas.microsoft.com/office/word/2010/wordml" xmlns:wpg="http://schemas.microsoft.com/office/word/2010/wordprocessingGroup" xmlns:wpi="http://schemas.microsoft.com/office/word/2010/wordprocessingInk" xmlns:wps="http://schemas.microsoft.com/office/word/2010/wordprocessingShape" xmlns:a14="http://schemas.microsoft.com/office/drawing/2010/main"/>
+                      <a14:shadowObscured xmlns:a14="http://schemas.microsoft.com/office/drawing/2010/main"/>
                     </a:ext>
                   </a:extLst>
                 </pic:spPr>
@@ -2598,8 +2818,8 @@
 </file>
 
 <file path=word/numbering.xml><?xml version="1.0" encoding="utf-8"?>
-<w:numbering xmlns:ve="http://schemas.openxmlformats.org/markup-compatibility/2006" xmlns:o="urn:schemas-microsoft-com:office:office" xmlns:r="http://schemas.openxmlformats.org/officeDocument/2006/relationships" xmlns:m="http://schemas.openxmlformats.org/officeDocument/2006/math" xmlns:v="urn:schemas-microsoft-com:vml" xmlns:wp="http://schemas.openxmlformats.org/drawingml/2006/wordprocessingDrawing" xmlns:w10="urn:schemas-microsoft-com:office:word" xmlns:w="http://schemas.openxmlformats.org/wordprocessingml/2006/main" xmlns:wne="http://schemas.microsoft.com/office/word/2006/wordml">
-  <w:abstractNum w:abstractNumId="0">
+<w:numbering xmlns:wpc="http://schemas.microsoft.com/office/word/2010/wordprocessingCanvas" xmlns:cx="http://schemas.microsoft.com/office/drawing/2014/chartex" xmlns:cx1="http://schemas.microsoft.com/office/drawing/2015/9/8/chartex" xmlns:cx2="http://schemas.microsoft.com/office/drawing/2015/10/21/chartex" xmlns:cx3="http://schemas.microsoft.com/office/drawing/2016/5/9/chartex" xmlns:cx4="http://schemas.microsoft.com/office/drawing/2016/5/10/chartex" xmlns:cx5="http://schemas.microsoft.com/office/drawing/2016/5/11/chartex" xmlns:cx6="http://schemas.microsoft.com/office/drawing/2016/5/12/chartex" xmlns:cx7="http://schemas.microsoft.com/office/drawing/2016/5/13/chartex" xmlns:cx8="http://schemas.microsoft.com/office/drawing/2016/5/14/chartex" xmlns:mc="http://schemas.openxmlformats.org/markup-compatibility/2006" xmlns:aink="http://schemas.microsoft.com/office/drawing/2016/ink" xmlns:am3d="http://schemas.microsoft.com/office/drawing/2017/model3d" xmlns:o="urn:schemas-microsoft-com:office:office" xmlns:r="http://schemas.openxmlformats.org/officeDocument/2006/relationships" xmlns:m="http://schemas.openxmlformats.org/officeDocument/2006/math" xmlns:v="urn:schemas-microsoft-com:vml" xmlns:wp14="http://schemas.microsoft.com/office/word/2010/wordprocessingDrawing" xmlns:wp="http://schemas.openxmlformats.org/drawingml/2006/wordprocessingDrawing" xmlns:w10="urn:schemas-microsoft-com:office:word" xmlns:w="http://schemas.openxmlformats.org/wordprocessingml/2006/main" xmlns:w14="http://schemas.microsoft.com/office/word/2010/wordml" xmlns:w15="http://schemas.microsoft.com/office/word/2012/wordml" xmlns:w16cid="http://schemas.microsoft.com/office/word/2016/wordml/cid" xmlns:w16se="http://schemas.microsoft.com/office/word/2015/wordml/symex" xmlns:wpg="http://schemas.microsoft.com/office/word/2010/wordprocessingGroup" xmlns:wpi="http://schemas.microsoft.com/office/word/2010/wordprocessingInk" xmlns:wne="http://schemas.microsoft.com/office/word/2006/wordml" xmlns:wps="http://schemas.microsoft.com/office/word/2010/wordprocessingShape" mc:Ignorable="w14 w15 w16se w16cid wp14">
+  <w:abstractNum w:abstractNumId="0" w15:restartNumberingAfterBreak="0">
     <w:nsid w:val="23CE483C"/>
     <w:multiLevelType w:val="multilevel"/>
     <w:tmpl w:val="AB3244FE"/>
@@ -2713,7 +2933,7 @@
       </w:rPr>
     </w:lvl>
   </w:abstractNum>
-  <w:abstractNum w:abstractNumId="1">
+  <w:abstractNum w:abstractNumId="1" w15:restartNumberingAfterBreak="0">
     <w:nsid w:val="43FF4F19"/>
     <w:multiLevelType w:val="multilevel"/>
     <w:tmpl w:val="29BEC916"/>
@@ -2733,7 +2953,6 @@
     <w:lvl w:ilvl="1">
       <w:start w:val="1"/>
       <w:numFmt w:val="decimal"/>
-      <w:pStyle w:val="Cmsor1"/>
       <w:lvlText w:val="%1.%2."/>
       <w:lvlJc w:val="left"/>
       <w:pPr>
@@ -2831,7 +3050,7 @@
       </w:rPr>
     </w:lvl>
   </w:abstractNum>
-  <w:abstractNum w:abstractNumId="2">
+  <w:abstractNum w:abstractNumId="2" w15:restartNumberingAfterBreak="0">
     <w:nsid w:val="71E23851"/>
     <w:multiLevelType w:val="multilevel"/>
     <w:tmpl w:val="A91E7BA4"/>
@@ -2919,7 +3138,7 @@
       </w:pPr>
     </w:lvl>
   </w:abstractNum>
-  <w:abstractNum w:abstractNumId="3">
+  <w:abstractNum w:abstractNumId="3" w15:restartNumberingAfterBreak="0">
     <w:nsid w:val="787E5244"/>
     <w:multiLevelType w:val="hybridMultilevel"/>
     <w:tmpl w:val="3FF2A92A"/>
@@ -2939,6 +3158,7 @@
     <w:lvl w:ilvl="1" w:tplc="08090019">
       <w:start w:val="1"/>
       <w:numFmt w:val="lowerLetter"/>
+      <w:pStyle w:val="Cmsor1"/>
       <w:lvlText w:val="%2."/>
       <w:lvlJc w:val="left"/>
       <w:pPr>
@@ -3009,7 +3229,7 @@
       </w:pPr>
     </w:lvl>
   </w:abstractNum>
-  <w:abstractNum w:abstractNumId="4">
+  <w:abstractNum w:abstractNumId="4" w15:restartNumberingAfterBreak="0">
     <w:nsid w:val="78F94B70"/>
     <w:multiLevelType w:val="multilevel"/>
     <w:tmpl w:val="0409001F"/>
@@ -3115,16 +3335,8 @@
 </w:numbering>
 </file>
 
-<file path=word/people.xml><?xml version="1.0" encoding="utf-8"?>
-<w15:people xmlns:wpc="http://schemas.microsoft.com/office/word/2010/wordprocessingCanvas" xmlns:mc="http://schemas.openxmlformats.org/markup-compatibility/2006" xmlns:o="urn:schemas-microsoft-com:office:office" xmlns:r="http://schemas.openxmlformats.org/officeDocument/2006/relationships" xmlns:m="http://schemas.openxmlformats.org/officeDocument/2006/math" xmlns:v="urn:schemas-microsoft-com:vml" xmlns:wp14="http://schemas.microsoft.com/office/word/2010/wordprocessingDrawing" xmlns:wp="http://schemas.openxmlformats.org/drawingml/2006/wordprocessingDrawing" xmlns:w10="urn:schemas-microsoft-com:office:word" xmlns:w="http://schemas.openxmlformats.org/wordprocessingml/2006/main" xmlns:w14="http://schemas.microsoft.com/office/word/2010/wordml" xmlns:w15="http://schemas.microsoft.com/office/word/2012/wordml" xmlns:wpg="http://schemas.microsoft.com/office/word/2010/wordprocessingGroup" xmlns:wpi="http://schemas.microsoft.com/office/word/2010/wordprocessingInk" xmlns:wne="http://schemas.microsoft.com/office/word/2006/wordml" xmlns:wps="http://schemas.microsoft.com/office/word/2010/wordprocessingShape" mc:Ignorable="w14 w15 wp14">
-  <w15:person w15:author="Luis Lino Ferreira">
-    <w15:presenceInfo w15:providerId="Windows Live" w15:userId="2152909b3c9048ae"/>
-  </w15:person>
-</w15:people>
-</file>
-
 <file path=word/styles.xml><?xml version="1.0" encoding="utf-8"?>
-<w:styles xmlns:r="http://schemas.openxmlformats.org/officeDocument/2006/relationships" xmlns:w="http://schemas.openxmlformats.org/wordprocessingml/2006/main">
+<w:styles xmlns:mc="http://schemas.openxmlformats.org/markup-compatibility/2006" xmlns:r="http://schemas.openxmlformats.org/officeDocument/2006/relationships" xmlns:w="http://schemas.openxmlformats.org/wordprocessingml/2006/main" xmlns:w14="http://schemas.microsoft.com/office/word/2010/wordml" xmlns:w15="http://schemas.microsoft.com/office/word/2012/wordml" xmlns:w16cid="http://schemas.microsoft.com/office/word/2016/wordml/cid" xmlns:w16se="http://schemas.microsoft.com/office/word/2015/wordml/symex" mc:Ignorable="w14 w15 w16se w16cid">
   <w:docDefaults>
     <w:rPrDefault>
       <w:rPr>
@@ -3136,146 +3348,382 @@
     </w:rPrDefault>
     <w:pPrDefault/>
   </w:docDefaults>
-  <w:latentStyles w:defLockedState="0" w:defUIPriority="99" w:defSemiHidden="1" w:defUnhideWhenUsed="1" w:defQFormat="0" w:count="267">
-    <w:lsdException w:name="Normal" w:semiHidden="0" w:uiPriority="0" w:unhideWhenUsed="0"/>
-    <w:lsdException w:name="heading 1" w:semiHidden="0" w:uiPriority="9" w:unhideWhenUsed="0" w:qFormat="1"/>
-    <w:lsdException w:name="heading 2" w:uiPriority="9" w:qFormat="1"/>
-    <w:lsdException w:name="heading 3" w:uiPriority="9"/>
-    <w:lsdException w:name="heading 4" w:uiPriority="9" w:qFormat="1"/>
-    <w:lsdException w:name="heading 5" w:uiPriority="9" w:qFormat="1"/>
-    <w:lsdException w:name="heading 6" w:uiPriority="9" w:qFormat="1"/>
-    <w:lsdException w:name="heading 7" w:uiPriority="9" w:qFormat="1"/>
-    <w:lsdException w:name="heading 8" w:uiPriority="9" w:qFormat="1"/>
-    <w:lsdException w:name="heading 9" w:uiPriority="9" w:qFormat="1"/>
-    <w:lsdException w:name="toc 1" w:uiPriority="39"/>
-    <w:lsdException w:name="toc 2" w:uiPriority="39"/>
-    <w:lsdException w:name="toc 3" w:uiPriority="39"/>
-    <w:lsdException w:name="toc 4" w:uiPriority="39"/>
-    <w:lsdException w:name="toc 5" w:uiPriority="39" w:qFormat="1"/>
-    <w:lsdException w:name="toc 6" w:uiPriority="39"/>
-    <w:lsdException w:name="toc 7" w:uiPriority="39"/>
-    <w:lsdException w:name="toc 8" w:uiPriority="39"/>
-    <w:lsdException w:name="toc 9" w:uiPriority="39"/>
-    <w:lsdException w:name="header" w:uiPriority="0"/>
-    <w:lsdException w:name="caption" w:uiPriority="35" w:qFormat="1"/>
-    <w:lsdException w:name="Title" w:semiHidden="0" w:uiPriority="1" w:unhideWhenUsed="0" w:qFormat="1"/>
-    <w:lsdException w:name="Default Paragraph Font" w:uiPriority="1"/>
-    <w:lsdException w:name="Body Text" w:uiPriority="0" w:qFormat="1"/>
-    <w:lsdException w:name="Subtitle" w:semiHidden="0" w:uiPriority="11" w:unhideWhenUsed="0"/>
-    <w:lsdException w:name="Strong" w:semiHidden="0" w:uiPriority="22" w:unhideWhenUsed="0"/>
-    <w:lsdException w:name="Emphasis" w:semiHidden="0" w:uiPriority="20" w:unhideWhenUsed="0"/>
-    <w:lsdException w:name="Table Grid" w:semiHidden="0" w:uiPriority="59" w:unhideWhenUsed="0"/>
-    <w:lsdException w:name="Placeholder Text" w:unhideWhenUsed="0"/>
-    <w:lsdException w:name="No Spacing" w:semiHidden="0" w:uiPriority="1" w:unhideWhenUsed="0"/>
-    <w:lsdException w:name="Light Shading" w:semiHidden="0" w:uiPriority="60" w:unhideWhenUsed="0"/>
-    <w:lsdException w:name="Light List" w:semiHidden="0" w:uiPriority="61" w:unhideWhenUsed="0"/>
-    <w:lsdException w:name="Light Grid" w:semiHidden="0" w:uiPriority="62" w:unhideWhenUsed="0"/>
-    <w:lsdException w:name="Medium Shading 1" w:semiHidden="0" w:uiPriority="63" w:unhideWhenUsed="0"/>
-    <w:lsdException w:name="Medium Shading 2" w:semiHidden="0" w:uiPriority="64" w:unhideWhenUsed="0"/>
-    <w:lsdException w:name="Medium List 1" w:semiHidden="0" w:uiPriority="65" w:unhideWhenUsed="0"/>
-    <w:lsdException w:name="Medium List 2" w:semiHidden="0" w:uiPriority="66" w:unhideWhenUsed="0"/>
-    <w:lsdException w:name="Medium Grid 1" w:semiHidden="0" w:uiPriority="67" w:unhideWhenUsed="0"/>
-    <w:lsdException w:name="Medium Grid 2" w:semiHidden="0" w:uiPriority="68" w:unhideWhenUsed="0"/>
-    <w:lsdException w:name="Medium Grid 3" w:semiHidden="0" w:uiPriority="69" w:unhideWhenUsed="0"/>
-    <w:lsdException w:name="Dark List" w:semiHidden="0" w:uiPriority="70" w:unhideWhenUsed="0"/>
-    <w:lsdException w:name="Colorful Shading" w:semiHidden="0" w:uiPriority="71" w:unhideWhenUsed="0"/>
-    <w:lsdException w:name="Colorful List" w:semiHidden="0" w:uiPriority="72" w:unhideWhenUsed="0"/>
-    <w:lsdException w:name="Colorful Grid" w:semiHidden="0" w:uiPriority="73" w:unhideWhenUsed="0"/>
-    <w:lsdException w:name="Light Shading Accent 1" w:semiHidden="0" w:uiPriority="60" w:unhideWhenUsed="0"/>
-    <w:lsdException w:name="Light List Accent 1" w:semiHidden="0" w:uiPriority="61" w:unhideWhenUsed="0"/>
-    <w:lsdException w:name="Light Grid Accent 1" w:semiHidden="0" w:uiPriority="62" w:unhideWhenUsed="0"/>
-    <w:lsdException w:name="Medium Shading 1 Accent 1" w:semiHidden="0" w:uiPriority="63" w:unhideWhenUsed="0"/>
-    <w:lsdException w:name="Medium Shading 2 Accent 1" w:semiHidden="0" w:uiPriority="64" w:unhideWhenUsed="0"/>
-    <w:lsdException w:name="Medium List 1 Accent 1" w:semiHidden="0" w:uiPriority="65" w:unhideWhenUsed="0"/>
-    <w:lsdException w:name="Revision" w:unhideWhenUsed="0"/>
-    <w:lsdException w:name="List Paragraph" w:semiHidden="0" w:uiPriority="34" w:unhideWhenUsed="0"/>
-    <w:lsdException w:name="Quote" w:semiHidden="0" w:uiPriority="29" w:unhideWhenUsed="0"/>
-    <w:lsdException w:name="Intense Quote" w:semiHidden="0" w:uiPriority="30" w:unhideWhenUsed="0"/>
-    <w:lsdException w:name="Medium List 2 Accent 1" w:semiHidden="0" w:uiPriority="66" w:unhideWhenUsed="0"/>
-    <w:lsdException w:name="Medium Grid 1 Accent 1" w:semiHidden="0" w:uiPriority="67" w:unhideWhenUsed="0"/>
-    <w:lsdException w:name="Medium Grid 2 Accent 1" w:semiHidden="0" w:uiPriority="68" w:unhideWhenUsed="0"/>
-    <w:lsdException w:name="Medium Grid 3 Accent 1" w:semiHidden="0" w:uiPriority="69" w:unhideWhenUsed="0"/>
-    <w:lsdException w:name="Dark List Accent 1" w:semiHidden="0" w:uiPriority="70" w:unhideWhenUsed="0"/>
-    <w:lsdException w:name="Colorful Shading Accent 1" w:semiHidden="0" w:uiPriority="71" w:unhideWhenUsed="0"/>
-    <w:lsdException w:name="Colorful List Accent 1" w:semiHidden="0" w:uiPriority="72" w:unhideWhenUsed="0"/>
-    <w:lsdException w:name="Colorful Grid Accent 1" w:semiHidden="0" w:uiPriority="73" w:unhideWhenUsed="0"/>
-    <w:lsdException w:name="Light Shading Accent 2" w:semiHidden="0" w:uiPriority="60" w:unhideWhenUsed="0"/>
-    <w:lsdException w:name="Light List Accent 2" w:semiHidden="0" w:uiPriority="61" w:unhideWhenUsed="0"/>
-    <w:lsdException w:name="Light Grid Accent 2" w:semiHidden="0" w:uiPriority="62" w:unhideWhenUsed="0"/>
-    <w:lsdException w:name="Medium Shading 1 Accent 2" w:semiHidden="0" w:uiPriority="63" w:unhideWhenUsed="0"/>
-    <w:lsdException w:name="Medium Shading 2 Accent 2" w:semiHidden="0" w:uiPriority="64" w:unhideWhenUsed="0"/>
-    <w:lsdException w:name="Medium List 1 Accent 2" w:semiHidden="0" w:uiPriority="65" w:unhideWhenUsed="0"/>
-    <w:lsdException w:name="Medium List 2 Accent 2" w:semiHidden="0" w:uiPriority="66" w:unhideWhenUsed="0"/>
-    <w:lsdException w:name="Medium Grid 1 Accent 2" w:semiHidden="0" w:uiPriority="67" w:unhideWhenUsed="0"/>
-    <w:lsdException w:name="Medium Grid 2 Accent 2" w:semiHidden="0" w:uiPriority="68" w:unhideWhenUsed="0"/>
-    <w:lsdException w:name="Medium Grid 3 Accent 2" w:semiHidden="0" w:uiPriority="69" w:unhideWhenUsed="0"/>
-    <w:lsdException w:name="Dark List Accent 2" w:semiHidden="0" w:uiPriority="70" w:unhideWhenUsed="0"/>
-    <w:lsdException w:name="Colorful Shading Accent 2" w:semiHidden="0" w:uiPriority="71" w:unhideWhenUsed="0"/>
-    <w:lsdException w:name="Colorful List Accent 2" w:semiHidden="0" w:uiPriority="72" w:unhideWhenUsed="0"/>
-    <w:lsdException w:name="Colorful Grid Accent 2" w:semiHidden="0" w:uiPriority="73" w:unhideWhenUsed="0"/>
-    <w:lsdException w:name="Light Shading Accent 3" w:semiHidden="0" w:uiPriority="60" w:unhideWhenUsed="0"/>
-    <w:lsdException w:name="Light List Accent 3" w:semiHidden="0" w:uiPriority="61" w:unhideWhenUsed="0"/>
-    <w:lsdException w:name="Light Grid Accent 3" w:semiHidden="0" w:uiPriority="62" w:unhideWhenUsed="0"/>
-    <w:lsdException w:name="Medium Shading 1 Accent 3" w:semiHidden="0" w:uiPriority="63" w:unhideWhenUsed="0"/>
-    <w:lsdException w:name="Medium Shading 2 Accent 3" w:semiHidden="0" w:uiPriority="64" w:unhideWhenUsed="0"/>
-    <w:lsdException w:name="Medium List 1 Accent 3" w:semiHidden="0" w:uiPriority="65" w:unhideWhenUsed="0"/>
-    <w:lsdException w:name="Medium List 2 Accent 3" w:semiHidden="0" w:uiPriority="66" w:unhideWhenUsed="0"/>
-    <w:lsdException w:name="Medium Grid 1 Accent 3" w:semiHidden="0" w:uiPriority="67" w:unhideWhenUsed="0"/>
-    <w:lsdException w:name="Medium Grid 2 Accent 3" w:semiHidden="0" w:uiPriority="68" w:unhideWhenUsed="0"/>
-    <w:lsdException w:name="Medium Grid 3 Accent 3" w:semiHidden="0" w:uiPriority="69" w:unhideWhenUsed="0"/>
-    <w:lsdException w:name="Dark List Accent 3" w:semiHidden="0" w:uiPriority="70" w:unhideWhenUsed="0"/>
-    <w:lsdException w:name="Colorful Shading Accent 3" w:semiHidden="0" w:uiPriority="71" w:unhideWhenUsed="0"/>
-    <w:lsdException w:name="Colorful List Accent 3" w:semiHidden="0" w:uiPriority="72" w:unhideWhenUsed="0"/>
-    <w:lsdException w:name="Colorful Grid Accent 3" w:semiHidden="0" w:uiPriority="73" w:unhideWhenUsed="0"/>
-    <w:lsdException w:name="Light Shading Accent 4" w:semiHidden="0" w:uiPriority="60" w:unhideWhenUsed="0"/>
-    <w:lsdException w:name="Light List Accent 4" w:semiHidden="0" w:uiPriority="61" w:unhideWhenUsed="0"/>
-    <w:lsdException w:name="Light Grid Accent 4" w:semiHidden="0" w:uiPriority="62" w:unhideWhenUsed="0"/>
-    <w:lsdException w:name="Medium Shading 1 Accent 4" w:semiHidden="0" w:uiPriority="63" w:unhideWhenUsed="0"/>
-    <w:lsdException w:name="Medium Shading 2 Accent 4" w:semiHidden="0" w:uiPriority="64" w:unhideWhenUsed="0"/>
-    <w:lsdException w:name="Medium List 1 Accent 4" w:semiHidden="0" w:uiPriority="65" w:unhideWhenUsed="0"/>
-    <w:lsdException w:name="Medium List 2 Accent 4" w:semiHidden="0" w:uiPriority="66" w:unhideWhenUsed="0"/>
-    <w:lsdException w:name="Medium Grid 1 Accent 4" w:semiHidden="0" w:uiPriority="67" w:unhideWhenUsed="0"/>
-    <w:lsdException w:name="Medium Grid 2 Accent 4" w:semiHidden="0" w:uiPriority="68" w:unhideWhenUsed="0"/>
-    <w:lsdException w:name="Medium Grid 3 Accent 4" w:semiHidden="0" w:uiPriority="69" w:unhideWhenUsed="0"/>
-    <w:lsdException w:name="Dark List Accent 4" w:semiHidden="0" w:uiPriority="70" w:unhideWhenUsed="0"/>
-    <w:lsdException w:name="Colorful Shading Accent 4" w:semiHidden="0" w:uiPriority="71" w:unhideWhenUsed="0"/>
-    <w:lsdException w:name="Colorful List Accent 4" w:semiHidden="0" w:uiPriority="72" w:unhideWhenUsed="0"/>
-    <w:lsdException w:name="Colorful Grid Accent 4" w:semiHidden="0" w:uiPriority="73" w:unhideWhenUsed="0"/>
-    <w:lsdException w:name="Light Shading Accent 5" w:semiHidden="0" w:uiPriority="60" w:unhideWhenUsed="0"/>
-    <w:lsdException w:name="Light List Accent 5" w:semiHidden="0" w:uiPriority="61" w:unhideWhenUsed="0"/>
-    <w:lsdException w:name="Light Grid Accent 5" w:semiHidden="0" w:uiPriority="62" w:unhideWhenUsed="0"/>
-    <w:lsdException w:name="Medium Shading 1 Accent 5" w:semiHidden="0" w:uiPriority="63" w:unhideWhenUsed="0"/>
-    <w:lsdException w:name="Medium Shading 2 Accent 5" w:semiHidden="0" w:uiPriority="64" w:unhideWhenUsed="0"/>
-    <w:lsdException w:name="Medium List 1 Accent 5" w:semiHidden="0" w:uiPriority="65" w:unhideWhenUsed="0"/>
-    <w:lsdException w:name="Medium List 2 Accent 5" w:semiHidden="0" w:uiPriority="66" w:unhideWhenUsed="0"/>
-    <w:lsdException w:name="Medium Grid 1 Accent 5" w:semiHidden="0" w:uiPriority="67" w:unhideWhenUsed="0"/>
-    <w:lsdException w:name="Medium Grid 2 Accent 5" w:semiHidden="0" w:uiPriority="68" w:unhideWhenUsed="0"/>
-    <w:lsdException w:name="Medium Grid 3 Accent 5" w:semiHidden="0" w:uiPriority="69" w:unhideWhenUsed="0"/>
-    <w:lsdException w:name="Dark List Accent 5" w:semiHidden="0" w:uiPriority="70" w:unhideWhenUsed="0"/>
-    <w:lsdException w:name="Colorful Shading Accent 5" w:semiHidden="0" w:uiPriority="71" w:unhideWhenUsed="0"/>
-    <w:lsdException w:name="Colorful List Accent 5" w:semiHidden="0" w:uiPriority="72" w:unhideWhenUsed="0"/>
-    <w:lsdException w:name="Colorful Grid Accent 5" w:semiHidden="0" w:uiPriority="73" w:unhideWhenUsed="0"/>
-    <w:lsdException w:name="Light Shading Accent 6" w:semiHidden="0" w:uiPriority="60" w:unhideWhenUsed="0"/>
-    <w:lsdException w:name="Light List Accent 6" w:semiHidden="0" w:uiPriority="61" w:unhideWhenUsed="0"/>
-    <w:lsdException w:name="Light Grid Accent 6" w:semiHidden="0" w:uiPriority="62" w:unhideWhenUsed="0"/>
-    <w:lsdException w:name="Medium Shading 1 Accent 6" w:semiHidden="0" w:uiPriority="63" w:unhideWhenUsed="0"/>
-    <w:lsdException w:name="Medium Shading 2 Accent 6" w:semiHidden="0" w:uiPriority="64" w:unhideWhenUsed="0"/>
-    <w:lsdException w:name="Medium List 1 Accent 6" w:semiHidden="0" w:uiPriority="65" w:unhideWhenUsed="0"/>
-    <w:lsdException w:name="Medium List 2 Accent 6" w:semiHidden="0" w:uiPriority="66" w:unhideWhenUsed="0"/>
-    <w:lsdException w:name="Medium Grid 1 Accent 6" w:semiHidden="0" w:uiPriority="67" w:unhideWhenUsed="0"/>
-    <w:lsdException w:name="Medium Grid 2 Accent 6" w:semiHidden="0" w:uiPriority="68" w:unhideWhenUsed="0"/>
-    <w:lsdException w:name="Medium Grid 3 Accent 6" w:semiHidden="0" w:uiPriority="69" w:unhideWhenUsed="0"/>
-    <w:lsdException w:name="Dark List Accent 6" w:semiHidden="0" w:uiPriority="70" w:unhideWhenUsed="0"/>
-    <w:lsdException w:name="Colorful Shading Accent 6" w:semiHidden="0" w:uiPriority="71" w:unhideWhenUsed="0"/>
-    <w:lsdException w:name="Colorful List Accent 6" w:semiHidden="0" w:uiPriority="72" w:unhideWhenUsed="0"/>
-    <w:lsdException w:name="Colorful Grid Accent 6" w:semiHidden="0" w:uiPriority="73" w:unhideWhenUsed="0"/>
-    <w:lsdException w:name="Subtle Emphasis" w:semiHidden="0" w:uiPriority="19" w:unhideWhenUsed="0"/>
-    <w:lsdException w:name="Intense Emphasis" w:semiHidden="0" w:uiPriority="21" w:unhideWhenUsed="0"/>
-    <w:lsdException w:name="Subtle Reference" w:semiHidden="0" w:uiPriority="31" w:unhideWhenUsed="0"/>
-    <w:lsdException w:name="Intense Reference" w:semiHidden="0" w:uiPriority="32" w:unhideWhenUsed="0"/>
-    <w:lsdException w:name="Book Title" w:semiHidden="0" w:uiPriority="33" w:unhideWhenUsed="0"/>
-    <w:lsdException w:name="Bibliography" w:uiPriority="37"/>
-    <w:lsdException w:name="TOC Heading" w:uiPriority="39" w:qFormat="1"/>
+  <w:latentStyles w:defLockedState="0" w:defUIPriority="99" w:defSemiHidden="0" w:defUnhideWhenUsed="0" w:defQFormat="0" w:count="375">
+    <w:lsdException w:name="Normal" w:uiPriority="0"/>
+    <w:lsdException w:name="heading 1" w:uiPriority="9" w:qFormat="1"/>
+    <w:lsdException w:name="heading 2" w:semiHidden="1" w:uiPriority="9" w:unhideWhenUsed="1" w:qFormat="1"/>
+    <w:lsdException w:name="heading 3" w:semiHidden="1" w:uiPriority="9" w:unhideWhenUsed="1"/>
+    <w:lsdException w:name="heading 4" w:semiHidden="1" w:uiPriority="9" w:unhideWhenUsed="1" w:qFormat="1"/>
+    <w:lsdException w:name="heading 5" w:semiHidden="1" w:uiPriority="9" w:unhideWhenUsed="1" w:qFormat="1"/>
+    <w:lsdException w:name="heading 6" w:semiHidden="1" w:uiPriority="9" w:unhideWhenUsed="1" w:qFormat="1"/>
+    <w:lsdException w:name="heading 7" w:semiHidden="1" w:uiPriority="9" w:unhideWhenUsed="1" w:qFormat="1"/>
+    <w:lsdException w:name="heading 8" w:semiHidden="1" w:uiPriority="9" w:unhideWhenUsed="1" w:qFormat="1"/>
+    <w:lsdException w:name="heading 9" w:semiHidden="1" w:uiPriority="9" w:unhideWhenUsed="1" w:qFormat="1"/>
+    <w:lsdException w:name="index 1" w:semiHidden="1" w:unhideWhenUsed="1"/>
+    <w:lsdException w:name="index 2" w:semiHidden="1" w:unhideWhenUsed="1"/>
+    <w:lsdException w:name="index 3" w:semiHidden="1" w:unhideWhenUsed="1"/>
+    <w:lsdException w:name="index 4" w:semiHidden="1" w:unhideWhenUsed="1"/>
+    <w:lsdException w:name="index 5" w:semiHidden="1" w:unhideWhenUsed="1"/>
+    <w:lsdException w:name="index 6" w:semiHidden="1" w:unhideWhenUsed="1"/>
+    <w:lsdException w:name="index 7" w:semiHidden="1" w:unhideWhenUsed="1"/>
+    <w:lsdException w:name="index 8" w:semiHidden="1" w:unhideWhenUsed="1"/>
+    <w:lsdException w:name="index 9" w:semiHidden="1" w:unhideWhenUsed="1"/>
+    <w:lsdException w:name="toc 1" w:semiHidden="1" w:uiPriority="39" w:unhideWhenUsed="1"/>
+    <w:lsdException w:name="toc 2" w:semiHidden="1" w:uiPriority="39" w:unhideWhenUsed="1"/>
+    <w:lsdException w:name="toc 3" w:semiHidden="1" w:uiPriority="39" w:unhideWhenUsed="1"/>
+    <w:lsdException w:name="toc 4" w:semiHidden="1" w:uiPriority="39" w:unhideWhenUsed="1"/>
+    <w:lsdException w:name="toc 5" w:semiHidden="1" w:uiPriority="39" w:unhideWhenUsed="1" w:qFormat="1"/>
+    <w:lsdException w:name="toc 6" w:semiHidden="1" w:uiPriority="39" w:unhideWhenUsed="1"/>
+    <w:lsdException w:name="toc 7" w:semiHidden="1" w:uiPriority="39" w:unhideWhenUsed="1"/>
+    <w:lsdException w:name="toc 8" w:semiHidden="1" w:uiPriority="39" w:unhideWhenUsed="1"/>
+    <w:lsdException w:name="toc 9" w:semiHidden="1" w:uiPriority="39" w:unhideWhenUsed="1"/>
+    <w:lsdException w:name="Normal Indent" w:semiHidden="1" w:unhideWhenUsed="1"/>
+    <w:lsdException w:name="footnote text" w:semiHidden="1" w:unhideWhenUsed="1"/>
+    <w:lsdException w:name="annotation text" w:semiHidden="1" w:unhideWhenUsed="1"/>
+    <w:lsdException w:name="header" w:semiHidden="1" w:uiPriority="0" w:unhideWhenUsed="1"/>
+    <w:lsdException w:name="footer" w:semiHidden="1" w:unhideWhenUsed="1"/>
+    <w:lsdException w:name="index heading" w:semiHidden="1" w:unhideWhenUsed="1"/>
+    <w:lsdException w:name="caption" w:semiHidden="1" w:uiPriority="35" w:unhideWhenUsed="1" w:qFormat="1"/>
+    <w:lsdException w:name="table of figures" w:semiHidden="1" w:unhideWhenUsed="1"/>
+    <w:lsdException w:name="envelope address" w:semiHidden="1" w:unhideWhenUsed="1"/>
+    <w:lsdException w:name="envelope return" w:semiHidden="1" w:unhideWhenUsed="1"/>
+    <w:lsdException w:name="footnote reference" w:semiHidden="1" w:unhideWhenUsed="1"/>
+    <w:lsdException w:name="annotation reference" w:semiHidden="1" w:unhideWhenUsed="1"/>
+    <w:lsdException w:name="line number" w:semiHidden="1" w:unhideWhenUsed="1"/>
+    <w:lsdException w:name="page number" w:semiHidden="1" w:unhideWhenUsed="1"/>
+    <w:lsdException w:name="endnote reference" w:semiHidden="1" w:unhideWhenUsed="1"/>
+    <w:lsdException w:name="endnote text" w:semiHidden="1" w:unhideWhenUsed="1"/>
+    <w:lsdException w:name="table of authorities" w:semiHidden="1" w:unhideWhenUsed="1"/>
+    <w:lsdException w:name="macro" w:semiHidden="1" w:unhideWhenUsed="1"/>
+    <w:lsdException w:name="toa heading" w:semiHidden="1" w:unhideWhenUsed="1"/>
+    <w:lsdException w:name="List" w:semiHidden="1" w:unhideWhenUsed="1"/>
+    <w:lsdException w:name="List Bullet" w:semiHidden="1" w:unhideWhenUsed="1"/>
+    <w:lsdException w:name="List Number" w:semiHidden="1" w:unhideWhenUsed="1"/>
+    <w:lsdException w:name="List 2" w:semiHidden="1" w:unhideWhenUsed="1"/>
+    <w:lsdException w:name="List 3" w:semiHidden="1" w:unhideWhenUsed="1"/>
+    <w:lsdException w:name="List 4" w:semiHidden="1" w:unhideWhenUsed="1"/>
+    <w:lsdException w:name="List 5" w:semiHidden="1" w:unhideWhenUsed="1"/>
+    <w:lsdException w:name="List Bullet 2" w:semiHidden="1" w:unhideWhenUsed="1"/>
+    <w:lsdException w:name="List Bullet 3" w:semiHidden="1" w:unhideWhenUsed="1"/>
+    <w:lsdException w:name="List Bullet 4" w:semiHidden="1" w:unhideWhenUsed="1"/>
+    <w:lsdException w:name="List Bullet 5" w:semiHidden="1" w:unhideWhenUsed="1"/>
+    <w:lsdException w:name="List Number 2" w:semiHidden="1" w:unhideWhenUsed="1"/>
+    <w:lsdException w:name="List Number 3" w:semiHidden="1" w:unhideWhenUsed="1"/>
+    <w:lsdException w:name="List Number 4" w:semiHidden="1" w:unhideWhenUsed="1"/>
+    <w:lsdException w:name="List Number 5" w:semiHidden="1" w:unhideWhenUsed="1"/>
+    <w:lsdException w:name="Title" w:uiPriority="1" w:qFormat="1"/>
+    <w:lsdException w:name="Closing" w:semiHidden="1" w:unhideWhenUsed="1"/>
+    <w:lsdException w:name="Signature" w:semiHidden="1" w:unhideWhenUsed="1"/>
+    <w:lsdException w:name="Default Paragraph Font" w:semiHidden="1" w:uiPriority="1" w:unhideWhenUsed="1"/>
+    <w:lsdException w:name="Body Text" w:semiHidden="1" w:uiPriority="0" w:unhideWhenUsed="1" w:qFormat="1"/>
+    <w:lsdException w:name="Body Text Indent" w:semiHidden="1" w:unhideWhenUsed="1"/>
+    <w:lsdException w:name="List Continue" w:semiHidden="1" w:unhideWhenUsed="1"/>
+    <w:lsdException w:name="List Continue 2" w:semiHidden="1" w:unhideWhenUsed="1"/>
+    <w:lsdException w:name="List Continue 3" w:semiHidden="1" w:unhideWhenUsed="1"/>
+    <w:lsdException w:name="List Continue 4" w:semiHidden="1" w:unhideWhenUsed="1"/>
+    <w:lsdException w:name="List Continue 5" w:semiHidden="1" w:unhideWhenUsed="1"/>
+    <w:lsdException w:name="Message Header" w:semiHidden="1" w:unhideWhenUsed="1"/>
+    <w:lsdException w:name="Subtitle" w:uiPriority="11"/>
+    <w:lsdException w:name="Salutation" w:semiHidden="1" w:unhideWhenUsed="1"/>
+    <w:lsdException w:name="Date" w:semiHidden="1" w:unhideWhenUsed="1"/>
+    <w:lsdException w:name="Body Text First Indent" w:semiHidden="1" w:unhideWhenUsed="1"/>
+    <w:lsdException w:name="Body Text First Indent 2" w:semiHidden="1" w:unhideWhenUsed="1"/>
+    <w:lsdException w:name="Note Heading" w:semiHidden="1" w:unhideWhenUsed="1"/>
+    <w:lsdException w:name="Body Text 2" w:semiHidden="1" w:unhideWhenUsed="1"/>
+    <w:lsdException w:name="Body Text 3" w:semiHidden="1" w:unhideWhenUsed="1"/>
+    <w:lsdException w:name="Body Text Indent 2" w:semiHidden="1" w:unhideWhenUsed="1"/>
+    <w:lsdException w:name="Body Text Indent 3" w:semiHidden="1" w:unhideWhenUsed="1"/>
+    <w:lsdException w:name="Block Text" w:semiHidden="1" w:unhideWhenUsed="1"/>
+    <w:lsdException w:name="Hyperlink" w:semiHidden="1" w:unhideWhenUsed="1"/>
+    <w:lsdException w:name="FollowedHyperlink" w:semiHidden="1" w:unhideWhenUsed="1"/>
+    <w:lsdException w:name="Strong" w:uiPriority="22"/>
+    <w:lsdException w:name="Emphasis" w:uiPriority="20"/>
+    <w:lsdException w:name="Document Map" w:semiHidden="1" w:unhideWhenUsed="1"/>
+    <w:lsdException w:name="Plain Text" w:semiHidden="1" w:unhideWhenUsed="1"/>
+    <w:lsdException w:name="E-mail Signature" w:semiHidden="1" w:unhideWhenUsed="1"/>
+    <w:lsdException w:name="HTML Top of Form" w:semiHidden="1" w:unhideWhenUsed="1"/>
+    <w:lsdException w:name="HTML Bottom of Form" w:semiHidden="1" w:unhideWhenUsed="1"/>
+    <w:lsdException w:name="Normal (Web)" w:semiHidden="1" w:unhideWhenUsed="1"/>
+    <w:lsdException w:name="HTML Acronym" w:semiHidden="1" w:unhideWhenUsed="1"/>
+    <w:lsdException w:name="HTML Address" w:semiHidden="1" w:unhideWhenUsed="1"/>
+    <w:lsdException w:name="HTML Cite" w:semiHidden="1" w:unhideWhenUsed="1"/>
+    <w:lsdException w:name="HTML Code" w:semiHidden="1" w:unhideWhenUsed="1"/>
+    <w:lsdException w:name="HTML Definition" w:semiHidden="1" w:unhideWhenUsed="1"/>
+    <w:lsdException w:name="HTML Keyboard" w:semiHidden="1" w:unhideWhenUsed="1"/>
+    <w:lsdException w:name="HTML Preformatted" w:semiHidden="1" w:unhideWhenUsed="1"/>
+    <w:lsdException w:name="HTML Sample" w:semiHidden="1" w:unhideWhenUsed="1"/>
+    <w:lsdException w:name="HTML Typewriter" w:semiHidden="1" w:unhideWhenUsed="1"/>
+    <w:lsdException w:name="HTML Variable" w:semiHidden="1" w:unhideWhenUsed="1"/>
+    <w:lsdException w:name="Normal Table" w:semiHidden="1" w:unhideWhenUsed="1"/>
+    <w:lsdException w:name="annotation subject" w:semiHidden="1" w:unhideWhenUsed="1"/>
+    <w:lsdException w:name="No List" w:semiHidden="1" w:unhideWhenUsed="1"/>
+    <w:lsdException w:name="Outline List 1" w:semiHidden="1" w:unhideWhenUsed="1"/>
+    <w:lsdException w:name="Outline List 2" w:semiHidden="1" w:unhideWhenUsed="1"/>
+    <w:lsdException w:name="Outline List 3" w:semiHidden="1" w:unhideWhenUsed="1"/>
+    <w:lsdException w:name="Table Simple 1" w:semiHidden="1" w:unhideWhenUsed="1"/>
+    <w:lsdException w:name="Table Simple 2" w:semiHidden="1" w:unhideWhenUsed="1"/>
+    <w:lsdException w:name="Table Simple 3" w:semiHidden="1" w:unhideWhenUsed="1"/>
+    <w:lsdException w:name="Table Classic 1" w:semiHidden="1" w:unhideWhenUsed="1"/>
+    <w:lsdException w:name="Table Classic 2" w:semiHidden="1" w:unhideWhenUsed="1"/>
+    <w:lsdException w:name="Table Classic 3" w:semiHidden="1" w:unhideWhenUsed="1"/>
+    <w:lsdException w:name="Table Classic 4" w:semiHidden="1" w:unhideWhenUsed="1"/>
+    <w:lsdException w:name="Table Colorful 1" w:semiHidden="1" w:unhideWhenUsed="1"/>
+    <w:lsdException w:name="Table Colorful 2" w:semiHidden="1" w:unhideWhenUsed="1"/>
+    <w:lsdException w:name="Table Colorful 3" w:semiHidden="1" w:unhideWhenUsed="1"/>
+    <w:lsdException w:name="Table Columns 1" w:semiHidden="1" w:unhideWhenUsed="1"/>
+    <w:lsdException w:name="Table Columns 2" w:semiHidden="1" w:unhideWhenUsed="1"/>
+    <w:lsdException w:name="Table Columns 3" w:semiHidden="1" w:unhideWhenUsed="1"/>
+    <w:lsdException w:name="Table Columns 4" w:semiHidden="1" w:unhideWhenUsed="1"/>
+    <w:lsdException w:name="Table Columns 5" w:semiHidden="1" w:unhideWhenUsed="1"/>
+    <w:lsdException w:name="Table Grid 1" w:semiHidden="1" w:unhideWhenUsed="1"/>
+    <w:lsdException w:name="Table Grid 2" w:semiHidden="1" w:unhideWhenUsed="1"/>
+    <w:lsdException w:name="Table Grid 3" w:semiHidden="1" w:unhideWhenUsed="1"/>
+    <w:lsdException w:name="Table Grid 4" w:semiHidden="1" w:unhideWhenUsed="1"/>
+    <w:lsdException w:name="Table Grid 5" w:semiHidden="1" w:unhideWhenUsed="1"/>
+    <w:lsdException w:name="Table Grid 6" w:semiHidden="1" w:unhideWhenUsed="1"/>
+    <w:lsdException w:name="Table Grid 7" w:semiHidden="1" w:unhideWhenUsed="1"/>
+    <w:lsdException w:name="Table Grid 8" w:semiHidden="1" w:unhideWhenUsed="1"/>
+    <w:lsdException w:name="Table List 1" w:semiHidden="1" w:unhideWhenUsed="1"/>
+    <w:lsdException w:name="Table List 2" w:semiHidden="1" w:unhideWhenUsed="1"/>
+    <w:lsdException w:name="Table List 3" w:semiHidden="1" w:unhideWhenUsed="1"/>
+    <w:lsdException w:name="Table List 4" w:semiHidden="1" w:unhideWhenUsed="1"/>
+    <w:lsdException w:name="Table List 5" w:semiHidden="1" w:unhideWhenUsed="1"/>
+    <w:lsdException w:name="Table List 6" w:semiHidden="1" w:unhideWhenUsed="1"/>
+    <w:lsdException w:name="Table List 7" w:semiHidden="1" w:unhideWhenUsed="1"/>
+    <w:lsdException w:name="Table List 8" w:semiHidden="1" w:unhideWhenUsed="1"/>
+    <w:lsdException w:name="Table 3D effects 1" w:semiHidden="1" w:unhideWhenUsed="1"/>
+    <w:lsdException w:name="Table 3D effects 2" w:semiHidden="1" w:unhideWhenUsed="1"/>
+    <w:lsdException w:name="Table 3D effects 3" w:semiHidden="1" w:unhideWhenUsed="1"/>
+    <w:lsdException w:name="Table Contemporary" w:semiHidden="1" w:unhideWhenUsed="1"/>
+    <w:lsdException w:name="Table Elegant" w:semiHidden="1" w:unhideWhenUsed="1"/>
+    <w:lsdException w:name="Table Professional" w:semiHidden="1" w:unhideWhenUsed="1"/>
+    <w:lsdException w:name="Table Subtle 1" w:semiHidden="1" w:unhideWhenUsed="1"/>
+    <w:lsdException w:name="Table Subtle 2" w:semiHidden="1" w:unhideWhenUsed="1"/>
+    <w:lsdException w:name="Table Web 1" w:semiHidden="1" w:unhideWhenUsed="1"/>
+    <w:lsdException w:name="Table Web 2" w:semiHidden="1" w:unhideWhenUsed="1"/>
+    <w:lsdException w:name="Table Web 3" w:semiHidden="1" w:unhideWhenUsed="1"/>
+    <w:lsdException w:name="Balloon Text" w:semiHidden="1" w:unhideWhenUsed="1"/>
+    <w:lsdException w:name="Table Grid" w:semiHidden="1" w:uiPriority="59" w:unhideWhenUsed="1"/>
+    <w:lsdException w:name="Table Theme" w:semiHidden="1" w:unhideWhenUsed="1"/>
+    <w:lsdException w:name="Placeholder Text" w:semiHidden="1"/>
+    <w:lsdException w:name="No Spacing" w:uiPriority="1"/>
+    <w:lsdException w:name="Light Shading" w:uiPriority="60"/>
+    <w:lsdException w:name="Light List" w:uiPriority="61"/>
+    <w:lsdException w:name="Light Grid" w:uiPriority="62"/>
+    <w:lsdException w:name="Medium Shading 1" w:uiPriority="63"/>
+    <w:lsdException w:name="Medium Shading 2" w:uiPriority="64"/>
+    <w:lsdException w:name="Medium List 1" w:uiPriority="65"/>
+    <w:lsdException w:name="Medium List 2" w:uiPriority="66"/>
+    <w:lsdException w:name="Medium Grid 1" w:uiPriority="67"/>
+    <w:lsdException w:name="Medium Grid 2" w:uiPriority="68"/>
+    <w:lsdException w:name="Medium Grid 3" w:uiPriority="69"/>
+    <w:lsdException w:name="Dark List" w:uiPriority="70"/>
+    <w:lsdException w:name="Colorful Shading" w:uiPriority="71"/>
+    <w:lsdException w:name="Colorful List" w:uiPriority="72"/>
+    <w:lsdException w:name="Colorful Grid" w:uiPriority="73"/>
+    <w:lsdException w:name="Light Shading Accent 1" w:uiPriority="60"/>
+    <w:lsdException w:name="Light List Accent 1" w:uiPriority="61"/>
+    <w:lsdException w:name="Light Grid Accent 1" w:uiPriority="62"/>
+    <w:lsdException w:name="Medium Shading 1 Accent 1" w:uiPriority="63"/>
+    <w:lsdException w:name="Medium Shading 2 Accent 1" w:uiPriority="64"/>
+    <w:lsdException w:name="Medium List 1 Accent 1" w:uiPriority="65"/>
+    <w:lsdException w:name="Revision" w:semiHidden="1"/>
+    <w:lsdException w:name="List Paragraph" w:uiPriority="34"/>
+    <w:lsdException w:name="Quote" w:uiPriority="29"/>
+    <w:lsdException w:name="Intense Quote" w:uiPriority="30"/>
+    <w:lsdException w:name="Medium List 2 Accent 1" w:uiPriority="66"/>
+    <w:lsdException w:name="Medium Grid 1 Accent 1" w:uiPriority="67"/>
+    <w:lsdException w:name="Medium Grid 2 Accent 1" w:uiPriority="68"/>
+    <w:lsdException w:name="Medium Grid 3 Accent 1" w:uiPriority="69"/>
+    <w:lsdException w:name="Dark List Accent 1" w:uiPriority="70"/>
+    <w:lsdException w:name="Colorful Shading Accent 1" w:uiPriority="71"/>
+    <w:lsdException w:name="Colorful List Accent 1" w:uiPriority="72"/>
+    <w:lsdException w:name="Colorful Grid Accent 1" w:uiPriority="73"/>
+    <w:lsdException w:name="Light Shading Accent 2" w:uiPriority="60"/>
+    <w:lsdException w:name="Light List Accent 2" w:uiPriority="61"/>
+    <w:lsdException w:name="Light Grid Accent 2" w:uiPriority="62"/>
+    <w:lsdException w:name="Medium Shading 1 Accent 2" w:uiPriority="63"/>
+    <w:lsdException w:name="Medium Shading 2 Accent 2" w:uiPriority="64"/>
+    <w:lsdException w:name="Medium List 1 Accent 2" w:uiPriority="65"/>
+    <w:lsdException w:name="Medium List 2 Accent 2" w:uiPriority="66"/>
+    <w:lsdException w:name="Medium Grid 1 Accent 2" w:uiPriority="67"/>
+    <w:lsdException w:name="Medium Grid 2 Accent 2" w:uiPriority="68"/>
+    <w:lsdException w:name="Medium Grid 3 Accent 2" w:uiPriority="69"/>
+    <w:lsdException w:name="Dark List Accent 2" w:uiPriority="70"/>
+    <w:lsdException w:name="Colorful Shading Accent 2" w:uiPriority="71"/>
+    <w:lsdException w:name="Colorful List Accent 2" w:uiPriority="72"/>
+    <w:lsdException w:name="Colorful Grid Accent 2" w:uiPriority="73"/>
+    <w:lsdException w:name="Light Shading Accent 3" w:uiPriority="60"/>
+    <w:lsdException w:name="Light List Accent 3" w:uiPriority="61"/>
+    <w:lsdException w:name="Light Grid Accent 3" w:uiPriority="62"/>
+    <w:lsdException w:name="Medium Shading 1 Accent 3" w:uiPriority="63"/>
+    <w:lsdException w:name="Medium Shading 2 Accent 3" w:uiPriority="64"/>
+    <w:lsdException w:name="Medium List 1 Accent 3" w:uiPriority="65"/>
+    <w:lsdException w:name="Medium List 2 Accent 3" w:uiPriority="66"/>
+    <w:lsdException w:name="Medium Grid 1 Accent 3" w:uiPriority="67"/>
+    <w:lsdException w:name="Medium Grid 2 Accent 3" w:uiPriority="68"/>
+    <w:lsdException w:name="Medium Grid 3 Accent 3" w:uiPriority="69"/>
+    <w:lsdException w:name="Dark List Accent 3" w:uiPriority="70"/>
+    <w:lsdException w:name="Colorful Shading Accent 3" w:uiPriority="71"/>
+    <w:lsdException w:name="Colorful List Accent 3" w:uiPriority="72"/>
+    <w:lsdException w:name="Colorful Grid Accent 3" w:uiPriority="73"/>
+    <w:lsdException w:name="Light Shading Accent 4" w:uiPriority="60"/>
+    <w:lsdException w:name="Light List Accent 4" w:uiPriority="61"/>
+    <w:lsdException w:name="Light Grid Accent 4" w:uiPriority="62"/>
+    <w:lsdException w:name="Medium Shading 1 Accent 4" w:uiPriority="63"/>
+    <w:lsdException w:name="Medium Shading 2 Accent 4" w:uiPriority="64"/>
+    <w:lsdException w:name="Medium List 1 Accent 4" w:uiPriority="65"/>
+    <w:lsdException w:name="Medium List 2 Accent 4" w:uiPriority="66"/>
+    <w:lsdException w:name="Medium Grid 1 Accent 4" w:uiPriority="67"/>
+    <w:lsdException w:name="Medium Grid 2 Accent 4" w:uiPriority="68"/>
+    <w:lsdException w:name="Medium Grid 3 Accent 4" w:uiPriority="69"/>
+    <w:lsdException w:name="Dark List Accent 4" w:uiPriority="70"/>
+    <w:lsdException w:name="Colorful Shading Accent 4" w:uiPriority="71"/>
+    <w:lsdException w:name="Colorful List Accent 4" w:uiPriority="72"/>
+    <w:lsdException w:name="Colorful Grid Accent 4" w:uiPriority="73"/>
+    <w:lsdException w:name="Light Shading Accent 5" w:uiPriority="60"/>
+    <w:lsdException w:name="Light List Accent 5" w:uiPriority="61"/>
+    <w:lsdException w:name="Light Grid Accent 5" w:uiPriority="62"/>
+    <w:lsdException w:name="Medium Shading 1 Accent 5" w:uiPriority="63"/>
+    <w:lsdException w:name="Medium Shading 2 Accent 5" w:uiPriority="64"/>
+    <w:lsdException w:name="Medium List 1 Accent 5" w:uiPriority="65"/>
+    <w:lsdException w:name="Medium List 2 Accent 5" w:uiPriority="66"/>
+    <w:lsdException w:name="Medium Grid 1 Accent 5" w:uiPriority="67"/>
+    <w:lsdException w:name="Medium Grid 2 Accent 5" w:uiPriority="68"/>
+    <w:lsdException w:name="Medium Grid 3 Accent 5" w:uiPriority="69"/>
+    <w:lsdException w:name="Dark List Accent 5" w:uiPriority="70"/>
+    <w:lsdException w:name="Colorful Shading Accent 5" w:uiPriority="71"/>
+    <w:lsdException w:name="Colorful List Accent 5" w:uiPriority="72"/>
+    <w:lsdException w:name="Colorful Grid Accent 5" w:uiPriority="73"/>
+    <w:lsdException w:name="Light Shading Accent 6" w:uiPriority="60"/>
+    <w:lsdException w:name="Light List Accent 6" w:uiPriority="61"/>
+    <w:lsdException w:name="Light Grid Accent 6" w:uiPriority="62"/>
+    <w:lsdException w:name="Medium Shading 1 Accent 6" w:uiPriority="63"/>
+    <w:lsdException w:name="Medium Shading 2 Accent 6" w:uiPriority="64"/>
+    <w:lsdException w:name="Medium List 1 Accent 6" w:uiPriority="65"/>
+    <w:lsdException w:name="Medium List 2 Accent 6" w:uiPriority="66"/>
+    <w:lsdException w:name="Medium Grid 1 Accent 6" w:uiPriority="67"/>
+    <w:lsdException w:name="Medium Grid 2 Accent 6" w:uiPriority="68"/>
+    <w:lsdException w:name="Medium Grid 3 Accent 6" w:uiPriority="69"/>
+    <w:lsdException w:name="Dark List Accent 6" w:uiPriority="70"/>
+    <w:lsdException w:name="Colorful Shading Accent 6" w:uiPriority="71"/>
+    <w:lsdException w:name="Colorful List Accent 6" w:uiPriority="72"/>
+    <w:lsdException w:name="Colorful Grid Accent 6" w:uiPriority="73"/>
+    <w:lsdException w:name="Subtle Emphasis" w:uiPriority="19"/>
+    <w:lsdException w:name="Intense Emphasis" w:uiPriority="21"/>
+    <w:lsdException w:name="Subtle Reference" w:uiPriority="31"/>
+    <w:lsdException w:name="Intense Reference" w:uiPriority="32"/>
+    <w:lsdException w:name="Book Title" w:uiPriority="33"/>
+    <w:lsdException w:name="Bibliography" w:semiHidden="1" w:uiPriority="37" w:unhideWhenUsed="1"/>
+    <w:lsdException w:name="TOC Heading" w:semiHidden="1" w:uiPriority="39" w:unhideWhenUsed="1" w:qFormat="1"/>
+    <w:lsdException w:name="Plain Table 1" w:uiPriority="41"/>
+    <w:lsdException w:name="Plain Table 2" w:uiPriority="42"/>
+    <w:lsdException w:name="Plain Table 3" w:uiPriority="43"/>
+    <w:lsdException w:name="Plain Table 4" w:uiPriority="44"/>
+    <w:lsdException w:name="Plain Table 5" w:uiPriority="45"/>
+    <w:lsdException w:name="Grid Table Light" w:uiPriority="40"/>
+    <w:lsdException w:name="Grid Table 1 Light" w:uiPriority="46"/>
+    <w:lsdException w:name="Grid Table 2" w:uiPriority="47"/>
+    <w:lsdException w:name="Grid Table 3" w:uiPriority="48"/>
+    <w:lsdException w:name="Grid Table 4" w:uiPriority="49"/>
+    <w:lsdException w:name="Grid Table 5 Dark" w:uiPriority="50"/>
+    <w:lsdException w:name="Grid Table 6 Colorful" w:uiPriority="51"/>
+    <w:lsdException w:name="Grid Table 7 Colorful" w:uiPriority="52"/>
+    <w:lsdException w:name="Grid Table 1 Light Accent 1" w:uiPriority="46"/>
+    <w:lsdException w:name="Grid Table 2 Accent 1" w:uiPriority="47"/>
+    <w:lsdException w:name="Grid Table 3 Accent 1" w:uiPriority="48"/>
+    <w:lsdException w:name="Grid Table 4 Accent 1" w:uiPriority="49"/>
+    <w:lsdException w:name="Grid Table 5 Dark Accent 1" w:uiPriority="50"/>
+    <w:lsdException w:name="Grid Table 6 Colorful Accent 1" w:uiPriority="51"/>
+    <w:lsdException w:name="Grid Table 7 Colorful Accent 1" w:uiPriority="52"/>
+    <w:lsdException w:name="Grid Table 1 Light Accent 2" w:uiPriority="46"/>
+    <w:lsdException w:name="Grid Table 2 Accent 2" w:uiPriority="47"/>
+    <w:lsdException w:name="Grid Table 3 Accent 2" w:uiPriority="48"/>
+    <w:lsdException w:name="Grid Table 4 Accent 2" w:uiPriority="49"/>
+    <w:lsdException w:name="Grid Table 5 Dark Accent 2" w:uiPriority="50"/>
+    <w:lsdException w:name="Grid Table 6 Colorful Accent 2" w:uiPriority="51"/>
+    <w:lsdException w:name="Grid Table 7 Colorful Accent 2" w:uiPriority="52"/>
+    <w:lsdException w:name="Grid Table 1 Light Accent 3" w:uiPriority="46"/>
+    <w:lsdException w:name="Grid Table 2 Accent 3" w:uiPriority="47"/>
+    <w:lsdException w:name="Grid Table 3 Accent 3" w:uiPriority="48"/>
+    <w:lsdException w:name="Grid Table 4 Accent 3" w:uiPriority="49"/>
+    <w:lsdException w:name="Grid Table 5 Dark Accent 3" w:uiPriority="50"/>
+    <w:lsdException w:name="Grid Table 6 Colorful Accent 3" w:uiPriority="51"/>
+    <w:lsdException w:name="Grid Table 7 Colorful Accent 3" w:uiPriority="52"/>
+    <w:lsdException w:name="Grid Table 1 Light Accent 4" w:uiPriority="46"/>
+    <w:lsdException w:name="Grid Table 2 Accent 4" w:uiPriority="47"/>
+    <w:lsdException w:name="Grid Table 3 Accent 4" w:uiPriority="48"/>
+    <w:lsdException w:name="Grid Table 4 Accent 4" w:uiPriority="49"/>
+    <w:lsdException w:name="Grid Table 5 Dark Accent 4" w:uiPriority="50"/>
+    <w:lsdException w:name="Grid Table 6 Colorful Accent 4" w:uiPriority="51"/>
+    <w:lsdException w:name="Grid Table 7 Colorful Accent 4" w:uiPriority="52"/>
+    <w:lsdException w:name="Grid Table 1 Light Accent 5" w:uiPriority="46"/>
+    <w:lsdException w:name="Grid Table 2 Accent 5" w:uiPriority="47"/>
+    <w:lsdException w:name="Grid Table 3 Accent 5" w:uiPriority="48"/>
+    <w:lsdException w:name="Grid Table 4 Accent 5" w:uiPriority="49"/>
+    <w:lsdException w:name="Grid Table 5 Dark Accent 5" w:uiPriority="50"/>
+    <w:lsdException w:name="Grid Table 6 Colorful Accent 5" w:uiPriority="51"/>
+    <w:lsdException w:name="Grid Table 7 Colorful Accent 5" w:uiPriority="52"/>
+    <w:lsdException w:name="Grid Table 1 Light Accent 6" w:uiPriority="46"/>
+    <w:lsdException w:name="Grid Table 2 Accent 6" w:uiPriority="47"/>
+    <w:lsdException w:name="Grid Table 3 Accent 6" w:uiPriority="48"/>
+    <w:lsdException w:name="Grid Table 4 Accent 6" w:uiPriority="49"/>
+    <w:lsdException w:name="Grid Table 5 Dark Accent 6" w:uiPriority="50"/>
+    <w:lsdException w:name="Grid Table 6 Colorful Accent 6" w:uiPriority="51"/>
+    <w:lsdException w:name="Grid Table 7 Colorful Accent 6" w:uiPriority="52"/>
+    <w:lsdException w:name="List Table 1 Light" w:uiPriority="46"/>
+    <w:lsdException w:name="List Table 2" w:uiPriority="47"/>
+    <w:lsdException w:name="List Table 3" w:uiPriority="48"/>
+    <w:lsdException w:name="List Table 4" w:uiPriority="49"/>
+    <w:lsdException w:name="List Table 5 Dark" w:uiPriority="50"/>
+    <w:lsdException w:name="List Table 6 Colorful" w:uiPriority="51"/>
+    <w:lsdException w:name="List Table 7 Colorful" w:uiPriority="52"/>
+    <w:lsdException w:name="List Table 1 Light Accent 1" w:uiPriority="46"/>
+    <w:lsdException w:name="List Table 2 Accent 1" w:uiPriority="47"/>
+    <w:lsdException w:name="List Table 3 Accent 1" w:uiPriority="48"/>
+    <w:lsdException w:name="List Table 4 Accent 1" w:uiPriority="49"/>
+    <w:lsdException w:name="List Table 5 Dark Accent 1" w:uiPriority="50"/>
+    <w:lsdException w:name="List Table 6 Colorful Accent 1" w:uiPriority="51"/>
+    <w:lsdException w:name="List Table 7 Colorful Accent 1" w:uiPriority="52"/>
+    <w:lsdException w:name="List Table 1 Light Accent 2" w:uiPriority="46"/>
+    <w:lsdException w:name="List Table 2 Accent 2" w:uiPriority="47"/>
+    <w:lsdException w:name="List Table 3 Accent 2" w:uiPriority="48"/>
+    <w:lsdException w:name="List Table 4 Accent 2" w:uiPriority="49"/>
+    <w:lsdException w:name="List Table 5 Dark Accent 2" w:uiPriority="50"/>
+    <w:lsdException w:name="List Table 6 Colorful Accent 2" w:uiPriority="51"/>
+    <w:lsdException w:name="List Table 7 Colorful Accent 2" w:uiPriority="52"/>
+    <w:lsdException w:name="List Table 1 Light Accent 3" w:uiPriority="46"/>
+    <w:lsdException w:name="List Table 2 Accent 3" w:uiPriority="47"/>
+    <w:lsdException w:name="List Table 3 Accent 3" w:uiPriority="48"/>
+    <w:lsdException w:name="List Table 4 Accent 3" w:uiPriority="49"/>
+    <w:lsdException w:name="List Table 5 Dark Accent 3" w:uiPriority="50"/>
+    <w:lsdException w:name="List Table 6 Colorful Accent 3" w:uiPriority="51"/>
+    <w:lsdException w:name="List Table 7 Colorful Accent 3" w:uiPriority="52"/>
+    <w:lsdException w:name="List Table 1 Light Accent 4" w:uiPriority="46"/>
+    <w:lsdException w:name="List Table 2 Accent 4" w:uiPriority="47"/>
+    <w:lsdException w:name="List Table 3 Accent 4" w:uiPriority="48"/>
+    <w:lsdException w:name="List Table 4 Accent 4" w:uiPriority="49"/>
+    <w:lsdException w:name="List Table 5 Dark Accent 4" w:uiPriority="50"/>
+    <w:lsdException w:name="List Table 6 Colorful Accent 4" w:uiPriority="51"/>
+    <w:lsdException w:name="List Table 7 Colorful Accent 4" w:uiPriority="52"/>
+    <w:lsdException w:name="List Table 1 Light Accent 5" w:uiPriority="46"/>
+    <w:lsdException w:name="List Table 2 Accent 5" w:uiPriority="47"/>
+    <w:lsdException w:name="List Table 3 Accent 5" w:uiPriority="48"/>
+    <w:lsdException w:name="List Table 4 Accent 5" w:uiPriority="49"/>
+    <w:lsdException w:name="List Table 5 Dark Accent 5" w:uiPriority="50"/>
+    <w:lsdException w:name="List Table 6 Colorful Accent 5" w:uiPriority="51"/>
+    <w:lsdException w:name="List Table 7 Colorful Accent 5" w:uiPriority="52"/>
+    <w:lsdException w:name="List Table 1 Light Accent 6" w:uiPriority="46"/>
+    <w:lsdException w:name="List Table 2 Accent 6" w:uiPriority="47"/>
+    <w:lsdException w:name="List Table 3 Accent 6" w:uiPriority="48"/>
+    <w:lsdException w:name="List Table 4 Accent 6" w:uiPriority="49"/>
+    <w:lsdException w:name="List Table 5 Dark Accent 6" w:uiPriority="50"/>
+    <w:lsdException w:name="List Table 6 Colorful Accent 6" w:uiPriority="51"/>
+    <w:lsdException w:name="List Table 7 Colorful Accent 6" w:uiPriority="52"/>
+    <w:lsdException w:name="Mention" w:semiHidden="1" w:unhideWhenUsed="1"/>
+    <w:lsdException w:name="Smart Hyperlink" w:semiHidden="1" w:unhideWhenUsed="1"/>
+    <w:lsdException w:name="Hashtag" w:semiHidden="1" w:unhideWhenUsed="1"/>
+    <w:lsdException w:name="Unresolved Mention" w:semiHidden="1" w:unhideWhenUsed="1"/>
   </w:latentStyles>
   <w:style w:type="paragraph" w:default="1" w:styleId="Norml">
     <w:name w:val="Normal"/>
@@ -3386,7 +3834,6 @@
     <w:uiPriority w:val="99"/>
     <w:semiHidden/>
     <w:unhideWhenUsed/>
-    <w:qFormat/>
     <w:tblPr>
       <w:tblInd w:w="0" w:type="dxa"/>
       <w:tblCellMar>
@@ -3908,7 +4355,6 @@
     <w:uiPriority w:val="59"/>
     <w:rsid w:val="00051C46"/>
     <w:tblPr>
-      <w:tblInd w:w="0" w:type="dxa"/>
       <w:tblBorders>
         <w:top w:val="single" w:sz="4" w:space="0" w:color="auto"/>
         <w:left w:val="single" w:sz="4" w:space="0" w:color="auto"/>
@@ -3917,12 +4363,6 @@
         <w:insideH w:val="single" w:sz="4" w:space="0" w:color="auto"/>
         <w:insideV w:val="single" w:sz="4" w:space="0" w:color="auto"/>
       </w:tblBorders>
-      <w:tblCellMar>
-        <w:top w:w="0" w:type="dxa"/>
-        <w:left w:w="108" w:type="dxa"/>
-        <w:bottom w:w="0" w:type="dxa"/>
-        <w:right w:w="108" w:type="dxa"/>
-      </w:tblCellMar>
     </w:tblPr>
   </w:style>
   <w:style w:type="paragraph" w:styleId="Kpalrs">
@@ -4010,905 +4450,6 @@
     <w:name w:val="Megjegyzés tárgya Char"/>
     <w:basedOn w:val="JegyzetszvegChar"/>
     <w:link w:val="Megjegyzstrgya"/>
-    <w:uiPriority w:val="99"/>
-    <w:semiHidden/>
-    <w:rsid w:val="00AD5D30"/>
-    <w:rPr>
-      <w:b/>
-      <w:bCs/>
-      <w:sz w:val="20"/>
-      <w:szCs w:val="20"/>
-    </w:rPr>
-  </w:style>
-</w:styles>
-</file>
-
-<file path=word/stylesWithEffects.xml><?xml version="1.0" encoding="utf-8"?>
-<w:styles xmlns:wpc="http://schemas.microsoft.com/office/word/2010/wordprocessingCanvas" xmlns:mc="http://schemas.openxmlformats.org/markup-compatibility/2006" xmlns:o="urn:schemas-microsoft-com:office:office" xmlns:r="http://schemas.openxmlformats.org/officeDocument/2006/relationships" xmlns:m="http://schemas.openxmlformats.org/officeDocument/2006/math" xmlns:v="urn:schemas-microsoft-com:vml" xmlns:wp14="http://schemas.microsoft.com/office/word/2010/wordprocessingDrawing" xmlns:wp="http://schemas.openxmlformats.org/drawingml/2006/wordprocessingDrawing" xmlns:w10="urn:schemas-microsoft-com:office:word" xmlns:w="http://schemas.openxmlformats.org/wordprocessingml/2006/main" xmlns:w14="http://schemas.microsoft.com/office/word/2010/wordml" xmlns:wpg="http://schemas.microsoft.com/office/word/2010/wordprocessingGroup" xmlns:wpi="http://schemas.microsoft.com/office/word/2010/wordprocessingInk" xmlns:wne="http://schemas.microsoft.com/office/word/2006/wordml" xmlns:wps="http://schemas.microsoft.com/office/word/2010/wordprocessingShape" mc:Ignorable="w14 wp14">
-  <w:docDefaults>
-    <w:rPrDefault>
-      <w:rPr>
-        <w:rFonts w:asciiTheme="minorHAnsi" w:eastAsiaTheme="minorEastAsia" w:hAnsiTheme="minorHAnsi" w:cstheme="minorBidi"/>
-        <w:sz w:val="24"/>
-        <w:szCs w:val="24"/>
-        <w:lang w:val="sv-SE" w:eastAsia="sv-SE" w:bidi="ar-SA"/>
-      </w:rPr>
-    </w:rPrDefault>
-    <w:pPrDefault/>
-  </w:docDefaults>
-  <w:latentStyles w:defLockedState="0" w:defUIPriority="99" w:defSemiHidden="1" w:defUnhideWhenUsed="1" w:defQFormat="0" w:count="267">
-    <w:lsdException w:name="Normal" w:semiHidden="0" w:uiPriority="0" w:unhideWhenUsed="0"/>
-    <w:lsdException w:name="heading 1" w:semiHidden="0" w:uiPriority="9" w:unhideWhenUsed="0" w:qFormat="1"/>
-    <w:lsdException w:name="heading 2" w:uiPriority="9" w:qFormat="1"/>
-    <w:lsdException w:name="heading 3" w:uiPriority="9"/>
-    <w:lsdException w:name="heading 4" w:uiPriority="9" w:qFormat="1"/>
-    <w:lsdException w:name="heading 5" w:uiPriority="9" w:qFormat="1"/>
-    <w:lsdException w:name="heading 6" w:uiPriority="9" w:qFormat="1"/>
-    <w:lsdException w:name="heading 7" w:uiPriority="9" w:qFormat="1"/>
-    <w:lsdException w:name="heading 8" w:uiPriority="9" w:qFormat="1"/>
-    <w:lsdException w:name="heading 9" w:uiPriority="9" w:qFormat="1"/>
-    <w:lsdException w:name="toc 1" w:uiPriority="39"/>
-    <w:lsdException w:name="toc 2" w:uiPriority="39"/>
-    <w:lsdException w:name="toc 3" w:uiPriority="39"/>
-    <w:lsdException w:name="toc 4" w:uiPriority="39"/>
-    <w:lsdException w:name="toc 5" w:uiPriority="39" w:qFormat="1"/>
-    <w:lsdException w:name="toc 6" w:uiPriority="39"/>
-    <w:lsdException w:name="toc 7" w:uiPriority="39"/>
-    <w:lsdException w:name="toc 8" w:uiPriority="39"/>
-    <w:lsdException w:name="toc 9" w:uiPriority="39"/>
-    <w:lsdException w:name="header" w:uiPriority="0"/>
-    <w:lsdException w:name="caption" w:uiPriority="35" w:qFormat="1"/>
-    <w:lsdException w:name="Title" w:semiHidden="0" w:uiPriority="1" w:unhideWhenUsed="0" w:qFormat="1"/>
-    <w:lsdException w:name="Default Paragraph Font" w:uiPriority="1"/>
-    <w:lsdException w:name="Body Text" w:uiPriority="0" w:qFormat="1"/>
-    <w:lsdException w:name="Subtitle" w:semiHidden="0" w:uiPriority="11" w:unhideWhenUsed="0"/>
-    <w:lsdException w:name="Strong" w:semiHidden="0" w:uiPriority="22" w:unhideWhenUsed="0"/>
-    <w:lsdException w:name="Emphasis" w:semiHidden="0" w:uiPriority="20" w:unhideWhenUsed="0"/>
-    <w:lsdException w:name="Table Grid" w:semiHidden="0" w:uiPriority="59" w:unhideWhenUsed="0"/>
-    <w:lsdException w:name="Placeholder Text" w:unhideWhenUsed="0"/>
-    <w:lsdException w:name="No Spacing" w:semiHidden="0" w:uiPriority="1" w:unhideWhenUsed="0"/>
-    <w:lsdException w:name="Light Shading" w:semiHidden="0" w:uiPriority="60" w:unhideWhenUsed="0"/>
-    <w:lsdException w:name="Light List" w:semiHidden="0" w:uiPriority="61" w:unhideWhenUsed="0"/>
-    <w:lsdException w:name="Light Grid" w:semiHidden="0" w:uiPriority="62" w:unhideWhenUsed="0"/>
-    <w:lsdException w:name="Medium Shading 1" w:semiHidden="0" w:uiPriority="63" w:unhideWhenUsed="0"/>
-    <w:lsdException w:name="Medium Shading 2" w:semiHidden="0" w:uiPriority="64" w:unhideWhenUsed="0"/>
-    <w:lsdException w:name="Medium List 1" w:semiHidden="0" w:uiPriority="65" w:unhideWhenUsed="0"/>
-    <w:lsdException w:name="Medium List 2" w:semiHidden="0" w:uiPriority="66" w:unhideWhenUsed="0"/>
-    <w:lsdException w:name="Medium Grid 1" w:semiHidden="0" w:uiPriority="67" w:unhideWhenUsed="0"/>
-    <w:lsdException w:name="Medium Grid 2" w:semiHidden="0" w:uiPriority="68" w:unhideWhenUsed="0"/>
-    <w:lsdException w:name="Medium Grid 3" w:semiHidden="0" w:uiPriority="69" w:unhideWhenUsed="0"/>
-    <w:lsdException w:name="Dark List" w:semiHidden="0" w:uiPriority="70" w:unhideWhenUsed="0"/>
-    <w:lsdException w:name="Colorful Shading" w:semiHidden="0" w:uiPriority="71" w:unhideWhenUsed="0"/>
-    <w:lsdException w:name="Colorful List" w:semiHidden="0" w:uiPriority="72" w:unhideWhenUsed="0"/>
-    <w:lsdException w:name="Colorful Grid" w:semiHidden="0" w:uiPriority="73" w:unhideWhenUsed="0"/>
-    <w:lsdException w:name="Light Shading Accent 1" w:semiHidden="0" w:uiPriority="60" w:unhideWhenUsed="0"/>
-    <w:lsdException w:name="Light List Accent 1" w:semiHidden="0" w:uiPriority="61" w:unhideWhenUsed="0"/>
-    <w:lsdException w:name="Light Grid Accent 1" w:semiHidden="0" w:uiPriority="62" w:unhideWhenUsed="0"/>
-    <w:lsdException w:name="Medium Shading 1 Accent 1" w:semiHidden="0" w:uiPriority="63" w:unhideWhenUsed="0"/>
-    <w:lsdException w:name="Medium Shading 2 Accent 1" w:semiHidden="0" w:uiPriority="64" w:unhideWhenUsed="0"/>
-    <w:lsdException w:name="Medium List 1 Accent 1" w:semiHidden="0" w:uiPriority="65" w:unhideWhenUsed="0"/>
-    <w:lsdException w:name="Revision" w:unhideWhenUsed="0"/>
-    <w:lsdException w:name="List Paragraph" w:semiHidden="0" w:uiPriority="34" w:unhideWhenUsed="0"/>
-    <w:lsdException w:name="Quote" w:semiHidden="0" w:uiPriority="29" w:unhideWhenUsed="0"/>
-    <w:lsdException w:name="Intense Quote" w:semiHidden="0" w:uiPriority="30" w:unhideWhenUsed="0"/>
-    <w:lsdException w:name="Medium List 2 Accent 1" w:semiHidden="0" w:uiPriority="66" w:unhideWhenUsed="0"/>
-    <w:lsdException w:name="Medium Grid 1 Accent 1" w:semiHidden="0" w:uiPriority="67" w:unhideWhenUsed="0"/>
-    <w:lsdException w:name="Medium Grid 2 Accent 1" w:semiHidden="0" w:uiPriority="68" w:unhideWhenUsed="0"/>
-    <w:lsdException w:name="Medium Grid 3 Accent 1" w:semiHidden="0" w:uiPriority="69" w:unhideWhenUsed="0"/>
-    <w:lsdException w:name="Dark List Accent 1" w:semiHidden="0" w:uiPriority="70" w:unhideWhenUsed="0"/>
-    <w:lsdException w:name="Colorful Shading Accent 1" w:semiHidden="0" w:uiPriority="71" w:unhideWhenUsed="0"/>
-    <w:lsdException w:name="Colorful List Accent 1" w:semiHidden="0" w:uiPriority="72" w:unhideWhenUsed="0"/>
-    <w:lsdException w:name="Colorful Grid Accent 1" w:semiHidden="0" w:uiPriority="73" w:unhideWhenUsed="0"/>
-    <w:lsdException w:name="Light Shading Accent 2" w:semiHidden="0" w:uiPriority="60" w:unhideWhenUsed="0"/>
-    <w:lsdException w:name="Light List Accent 2" w:semiHidden="0" w:uiPriority="61" w:unhideWhenUsed="0"/>
-    <w:lsdException w:name="Light Grid Accent 2" w:semiHidden="0" w:uiPriority="62" w:unhideWhenUsed="0"/>
-    <w:lsdException w:name="Medium Shading 1 Accent 2" w:semiHidden="0" w:uiPriority="63" w:unhideWhenUsed="0"/>
-    <w:lsdException w:name="Medium Shading 2 Accent 2" w:semiHidden="0" w:uiPriority="64" w:unhideWhenUsed="0"/>
-    <w:lsdException w:name="Medium List 1 Accent 2" w:semiHidden="0" w:uiPriority="65" w:unhideWhenUsed="0"/>
-    <w:lsdException w:name="Medium List 2 Accent 2" w:semiHidden="0" w:uiPriority="66" w:unhideWhenUsed="0"/>
-    <w:lsdException w:name="Medium Grid 1 Accent 2" w:semiHidden="0" w:uiPriority="67" w:unhideWhenUsed="0"/>
-    <w:lsdException w:name="Medium Grid 2 Accent 2" w:semiHidden="0" w:uiPriority="68" w:unhideWhenUsed="0"/>
-    <w:lsdException w:name="Medium Grid 3 Accent 2" w:semiHidden="0" w:uiPriority="69" w:unhideWhenUsed="0"/>
-    <w:lsdException w:name="Dark List Accent 2" w:semiHidden="0" w:uiPriority="70" w:unhideWhenUsed="0"/>
-    <w:lsdException w:name="Colorful Shading Accent 2" w:semiHidden="0" w:uiPriority="71" w:unhideWhenUsed="0"/>
-    <w:lsdException w:name="Colorful List Accent 2" w:semiHidden="0" w:uiPriority="72" w:unhideWhenUsed="0"/>
-    <w:lsdException w:name="Colorful Grid Accent 2" w:semiHidden="0" w:uiPriority="73" w:unhideWhenUsed="0"/>
-    <w:lsdException w:name="Light Shading Accent 3" w:semiHidden="0" w:uiPriority="60" w:unhideWhenUsed="0"/>
-    <w:lsdException w:name="Light List Accent 3" w:semiHidden="0" w:uiPriority="61" w:unhideWhenUsed="0"/>
-    <w:lsdException w:name="Light Grid Accent 3" w:semiHidden="0" w:uiPriority="62" w:unhideWhenUsed="0"/>
-    <w:lsdException w:name="Medium Shading 1 Accent 3" w:semiHidden="0" w:uiPriority="63" w:unhideWhenUsed="0"/>
-    <w:lsdException w:name="Medium Shading 2 Accent 3" w:semiHidden="0" w:uiPriority="64" w:unhideWhenUsed="0"/>
-    <w:lsdException w:name="Medium List 1 Accent 3" w:semiHidden="0" w:uiPriority="65" w:unhideWhenUsed="0"/>
-    <w:lsdException w:name="Medium List 2 Accent 3" w:semiHidden="0" w:uiPriority="66" w:unhideWhenUsed="0"/>
-    <w:lsdException w:name="Medium Grid 1 Accent 3" w:semiHidden="0" w:uiPriority="67" w:unhideWhenUsed="0"/>
-    <w:lsdException w:name="Medium Grid 2 Accent 3" w:semiHidden="0" w:uiPriority="68" w:unhideWhenUsed="0"/>
-    <w:lsdException w:name="Medium Grid 3 Accent 3" w:semiHidden="0" w:uiPriority="69" w:unhideWhenUsed="0"/>
-    <w:lsdException w:name="Dark List Accent 3" w:semiHidden="0" w:uiPriority="70" w:unhideWhenUsed="0"/>
-    <w:lsdException w:name="Colorful Shading Accent 3" w:semiHidden="0" w:uiPriority="71" w:unhideWhenUsed="0"/>
-    <w:lsdException w:name="Colorful List Accent 3" w:semiHidden="0" w:uiPriority="72" w:unhideWhenUsed="0"/>
-    <w:lsdException w:name="Colorful Grid Accent 3" w:semiHidden="0" w:uiPriority="73" w:unhideWhenUsed="0"/>
-    <w:lsdException w:name="Light Shading Accent 4" w:semiHidden="0" w:uiPriority="60" w:unhideWhenUsed="0"/>
-    <w:lsdException w:name="Light List Accent 4" w:semiHidden="0" w:uiPriority="61" w:unhideWhenUsed="0"/>
-    <w:lsdException w:name="Light Grid Accent 4" w:semiHidden="0" w:uiPriority="62" w:unhideWhenUsed="0"/>
-    <w:lsdException w:name="Medium Shading 1 Accent 4" w:semiHidden="0" w:uiPriority="63" w:unhideWhenUsed="0"/>
-    <w:lsdException w:name="Medium Shading 2 Accent 4" w:semiHidden="0" w:uiPriority="64" w:unhideWhenUsed="0"/>
-    <w:lsdException w:name="Medium List 1 Accent 4" w:semiHidden="0" w:uiPriority="65" w:unhideWhenUsed="0"/>
-    <w:lsdException w:name="Medium List 2 Accent 4" w:semiHidden="0" w:uiPriority="66" w:unhideWhenUsed="0"/>
-    <w:lsdException w:name="Medium Grid 1 Accent 4" w:semiHidden="0" w:uiPriority="67" w:unhideWhenUsed="0"/>
-    <w:lsdException w:name="Medium Grid 2 Accent 4" w:semiHidden="0" w:uiPriority="68" w:unhideWhenUsed="0"/>
-    <w:lsdException w:name="Medium Grid 3 Accent 4" w:semiHidden="0" w:uiPriority="69" w:unhideWhenUsed="0"/>
-    <w:lsdException w:name="Dark List Accent 4" w:semiHidden="0" w:uiPriority="70" w:unhideWhenUsed="0"/>
-    <w:lsdException w:name="Colorful Shading Accent 4" w:semiHidden="0" w:uiPriority="71" w:unhideWhenUsed="0"/>
-    <w:lsdException w:name="Colorful List Accent 4" w:semiHidden="0" w:uiPriority="72" w:unhideWhenUsed="0"/>
-    <w:lsdException w:name="Colorful Grid Accent 4" w:semiHidden="0" w:uiPriority="73" w:unhideWhenUsed="0"/>
-    <w:lsdException w:name="Light Shading Accent 5" w:semiHidden="0" w:uiPriority="60" w:unhideWhenUsed="0"/>
-    <w:lsdException w:name="Light List Accent 5" w:semiHidden="0" w:uiPriority="61" w:unhideWhenUsed="0"/>
-    <w:lsdException w:name="Light Grid Accent 5" w:semiHidden="0" w:uiPriority="62" w:unhideWhenUsed="0"/>
-    <w:lsdException w:name="Medium Shading 1 Accent 5" w:semiHidden="0" w:uiPriority="63" w:unhideWhenUsed="0"/>
-    <w:lsdException w:name="Medium Shading 2 Accent 5" w:semiHidden="0" w:uiPriority="64" w:unhideWhenUsed="0"/>
-    <w:lsdException w:name="Medium List 1 Accent 5" w:semiHidden="0" w:uiPriority="65" w:unhideWhenUsed="0"/>
-    <w:lsdException w:name="Medium List 2 Accent 5" w:semiHidden="0" w:uiPriority="66" w:unhideWhenUsed="0"/>
-    <w:lsdException w:name="Medium Grid 1 Accent 5" w:semiHidden="0" w:uiPriority="67" w:unhideWhenUsed="0"/>
-    <w:lsdException w:name="Medium Grid 2 Accent 5" w:semiHidden="0" w:uiPriority="68" w:unhideWhenUsed="0"/>
-    <w:lsdException w:name="Medium Grid 3 Accent 5" w:semiHidden="0" w:uiPriority="69" w:unhideWhenUsed="0"/>
-    <w:lsdException w:name="Dark List Accent 5" w:semiHidden="0" w:uiPriority="70" w:unhideWhenUsed="0"/>
-    <w:lsdException w:name="Colorful Shading Accent 5" w:semiHidden="0" w:uiPriority="71" w:unhideWhenUsed="0"/>
-    <w:lsdException w:name="Colorful List Accent 5" w:semiHidden="0" w:uiPriority="72" w:unhideWhenUsed="0"/>
-    <w:lsdException w:name="Colorful Grid Accent 5" w:semiHidden="0" w:uiPriority="73" w:unhideWhenUsed="0"/>
-    <w:lsdException w:name="Light Shading Accent 6" w:semiHidden="0" w:uiPriority="60" w:unhideWhenUsed="0"/>
-    <w:lsdException w:name="Light List Accent 6" w:semiHidden="0" w:uiPriority="61" w:unhideWhenUsed="0"/>
-    <w:lsdException w:name="Light Grid Accent 6" w:semiHidden="0" w:uiPriority="62" w:unhideWhenUsed="0"/>
-    <w:lsdException w:name="Medium Shading 1 Accent 6" w:semiHidden="0" w:uiPriority="63" w:unhideWhenUsed="0"/>
-    <w:lsdException w:name="Medium Shading 2 Accent 6" w:semiHidden="0" w:uiPriority="64" w:unhideWhenUsed="0"/>
-    <w:lsdException w:name="Medium List 1 Accent 6" w:semiHidden="0" w:uiPriority="65" w:unhideWhenUsed="0"/>
-    <w:lsdException w:name="Medium List 2 Accent 6" w:semiHidden="0" w:uiPriority="66" w:unhideWhenUsed="0"/>
-    <w:lsdException w:name="Medium Grid 1 Accent 6" w:semiHidden="0" w:uiPriority="67" w:unhideWhenUsed="0"/>
-    <w:lsdException w:name="Medium Grid 2 Accent 6" w:semiHidden="0" w:uiPriority="68" w:unhideWhenUsed="0"/>
-    <w:lsdException w:name="Medium Grid 3 Accent 6" w:semiHidden="0" w:uiPriority="69" w:unhideWhenUsed="0"/>
-    <w:lsdException w:name="Dark List Accent 6" w:semiHidden="0" w:uiPriority="70" w:unhideWhenUsed="0"/>
-    <w:lsdException w:name="Colorful Shading Accent 6" w:semiHidden="0" w:uiPriority="71" w:unhideWhenUsed="0"/>
-    <w:lsdException w:name="Colorful List Accent 6" w:semiHidden="0" w:uiPriority="72" w:unhideWhenUsed="0"/>
-    <w:lsdException w:name="Colorful Grid Accent 6" w:semiHidden="0" w:uiPriority="73" w:unhideWhenUsed="0"/>
-    <w:lsdException w:name="Subtle Emphasis" w:semiHidden="0" w:uiPriority="19" w:unhideWhenUsed="0"/>
-    <w:lsdException w:name="Intense Emphasis" w:semiHidden="0" w:uiPriority="21" w:unhideWhenUsed="0"/>
-    <w:lsdException w:name="Subtle Reference" w:semiHidden="0" w:uiPriority="31" w:unhideWhenUsed="0"/>
-    <w:lsdException w:name="Intense Reference" w:semiHidden="0" w:uiPriority="32" w:unhideWhenUsed="0"/>
-    <w:lsdException w:name="Book Title" w:semiHidden="0" w:uiPriority="33" w:unhideWhenUsed="0"/>
-    <w:lsdException w:name="Bibliography" w:uiPriority="37"/>
-    <w:lsdException w:name="TOC Heading" w:uiPriority="39" w:qFormat="1"/>
-  </w:latentStyles>
-  <w:style w:type="paragraph" w:default="1" w:styleId="Normal">
-    <w:name w:val="Normal"/>
-    <w:rsid w:val="00786E47"/>
-  </w:style>
-  <w:style w:type="paragraph" w:styleId="Heading1">
-    <w:name w:val="heading 1"/>
-    <w:aliases w:val="Heading2"/>
-    <w:basedOn w:val="Title"/>
-    <w:next w:val="BodyText"/>
-    <w:link w:val="Heading1Char"/>
-    <w:autoRedefine/>
-    <w:uiPriority w:val="9"/>
-    <w:qFormat/>
-    <w:rsid w:val="00081ECA"/>
-    <w:pPr>
-      <w:keepNext/>
-      <w:keepLines/>
-      <w:numPr>
-        <w:ilvl w:val="1"/>
-      </w:numPr>
-      <w:tabs>
-        <w:tab w:val="clear" w:pos="567"/>
-        <w:tab w:val="left" w:pos="1701"/>
-        <w:tab w:val="left" w:pos="2268"/>
-      </w:tabs>
-      <w:spacing w:before="200" w:after="80"/>
-      <w:ind w:left="1134" w:hanging="1134"/>
-      <w:outlineLvl w:val="0"/>
-    </w:pPr>
-    <w:rPr>
-      <w:rFonts w:eastAsiaTheme="majorEastAsia" w:cstheme="majorBidi"/>
-      <w:b/>
-      <w:color w:val="000000" w:themeColor="text1"/>
-      <w:sz w:val="32"/>
-      <w:szCs w:val="32"/>
-    </w:rPr>
-  </w:style>
-  <w:style w:type="paragraph" w:styleId="Heading2">
-    <w:name w:val="heading 2"/>
-    <w:aliases w:val="Heading3"/>
-    <w:next w:val="BodyText"/>
-    <w:link w:val="Heading2Char"/>
-    <w:autoRedefine/>
-    <w:uiPriority w:val="9"/>
-    <w:unhideWhenUsed/>
-    <w:qFormat/>
-    <w:rsid w:val="00F41EF4"/>
-    <w:pPr>
-      <w:keepNext/>
-      <w:keepLines/>
-      <w:numPr>
-        <w:ilvl w:val="2"/>
-        <w:numId w:val="46"/>
-      </w:numPr>
-      <w:tabs>
-        <w:tab w:val="left" w:pos="567"/>
-        <w:tab w:val="left" w:pos="1134"/>
-      </w:tabs>
-      <w:spacing w:before="200" w:after="80"/>
-      <w:ind w:left="1134" w:hanging="1134"/>
-      <w:outlineLvl w:val="1"/>
-    </w:pPr>
-    <w:rPr>
-      <w:rFonts w:ascii="Calibri" w:eastAsiaTheme="majorEastAsia" w:hAnsi="Calibri" w:cstheme="majorBidi"/>
-      <w:b/>
-      <w:color w:val="000000" w:themeColor="text1"/>
-      <w:sz w:val="28"/>
-      <w:szCs w:val="28"/>
-      <w:lang w:eastAsia="en-US"/>
-    </w:rPr>
-  </w:style>
-  <w:style w:type="paragraph" w:styleId="Heading3">
-    <w:name w:val="heading 3"/>
-    <w:aliases w:val="Rubrik 33"/>
-    <w:basedOn w:val="Normal"/>
-    <w:next w:val="Normal"/>
-    <w:link w:val="Heading3Char"/>
-    <w:uiPriority w:val="9"/>
-    <w:semiHidden/>
-    <w:unhideWhenUsed/>
-    <w:rsid w:val="005E0F09"/>
-    <w:pPr>
-      <w:keepNext/>
-      <w:keepLines/>
-      <w:numPr>
-        <w:ilvl w:val="2"/>
-        <w:numId w:val="1"/>
-      </w:numPr>
-      <w:spacing w:before="200"/>
-      <w:outlineLvl w:val="2"/>
-    </w:pPr>
-    <w:rPr>
-      <w:rFonts w:asciiTheme="majorHAnsi" w:eastAsiaTheme="majorEastAsia" w:hAnsiTheme="majorHAnsi" w:cstheme="majorBidi"/>
-      <w:b/>
-      <w:bCs/>
-      <w:color w:val="4F81BD" w:themeColor="accent1"/>
-    </w:rPr>
-  </w:style>
-  <w:style w:type="character" w:default="1" w:styleId="DefaultParagraphFont">
-    <w:name w:val="Default Paragraph Font"/>
-    <w:uiPriority w:val="1"/>
-    <w:semiHidden/>
-    <w:unhideWhenUsed/>
-  </w:style>
-  <w:style w:type="table" w:default="1" w:styleId="TableNormal">
-    <w:name w:val="Normal Table"/>
-    <w:uiPriority w:val="99"/>
-    <w:semiHidden/>
-    <w:unhideWhenUsed/>
-    <w:tblPr>
-      <w:tblInd w:w="0" w:type="dxa"/>
-      <w:tblCellMar>
-        <w:top w:w="0" w:type="dxa"/>
-        <w:left w:w="108" w:type="dxa"/>
-        <w:bottom w:w="0" w:type="dxa"/>
-        <w:right w:w="108" w:type="dxa"/>
-      </w:tblCellMar>
-    </w:tblPr>
-  </w:style>
-  <w:style w:type="numbering" w:default="1" w:styleId="NoList">
-    <w:name w:val="No List"/>
-    <w:uiPriority w:val="99"/>
-    <w:semiHidden/>
-    <w:unhideWhenUsed/>
-  </w:style>
-  <w:style w:type="character" w:customStyle="1" w:styleId="Heading1Char">
-    <w:name w:val="Heading 1 Char"/>
-    <w:aliases w:val="Heading2 Char"/>
-    <w:basedOn w:val="DefaultParagraphFont"/>
-    <w:link w:val="Heading1"/>
-    <w:uiPriority w:val="9"/>
-    <w:rsid w:val="00081ECA"/>
-    <w:rPr>
-      <w:rFonts w:ascii="Calibri" w:eastAsiaTheme="majorEastAsia" w:hAnsi="Calibri" w:cstheme="majorBidi"/>
-      <w:b/>
-      <w:color w:val="000000" w:themeColor="text1"/>
-      <w:sz w:val="32"/>
-      <w:szCs w:val="32"/>
-      <w:lang w:eastAsia="en-US"/>
-    </w:rPr>
-  </w:style>
-  <w:style w:type="character" w:customStyle="1" w:styleId="Heading2Char">
-    <w:name w:val="Heading 2 Char"/>
-    <w:aliases w:val="Heading3 Char"/>
-    <w:basedOn w:val="DefaultParagraphFont"/>
-    <w:link w:val="Heading2"/>
-    <w:uiPriority w:val="9"/>
-    <w:rsid w:val="00F41EF4"/>
-    <w:rPr>
-      <w:rFonts w:ascii="Calibri" w:eastAsiaTheme="majorEastAsia" w:hAnsi="Calibri" w:cstheme="majorBidi"/>
-      <w:b/>
-      <w:color w:val="000000" w:themeColor="text1"/>
-      <w:sz w:val="28"/>
-      <w:szCs w:val="28"/>
-      <w:lang w:eastAsia="en-US"/>
-    </w:rPr>
-  </w:style>
-  <w:style w:type="paragraph" w:styleId="Header">
-    <w:name w:val="header"/>
-    <w:basedOn w:val="Normal"/>
-    <w:link w:val="HeaderChar"/>
-    <w:unhideWhenUsed/>
-    <w:rsid w:val="003D4111"/>
-    <w:pPr>
-      <w:tabs>
-        <w:tab w:val="center" w:pos="4536"/>
-        <w:tab w:val="right" w:pos="9072"/>
-      </w:tabs>
-    </w:pPr>
-  </w:style>
-  <w:style w:type="character" w:customStyle="1" w:styleId="HeaderChar">
-    <w:name w:val="Header Char"/>
-    <w:basedOn w:val="DefaultParagraphFont"/>
-    <w:link w:val="Header"/>
-    <w:uiPriority w:val="99"/>
-    <w:rsid w:val="003D4111"/>
-  </w:style>
-  <w:style w:type="paragraph" w:styleId="Footer">
-    <w:name w:val="footer"/>
-    <w:basedOn w:val="Normal"/>
-    <w:link w:val="FooterChar"/>
-    <w:uiPriority w:val="99"/>
-    <w:unhideWhenUsed/>
-    <w:rsid w:val="00252D9B"/>
-    <w:pPr>
-      <w:tabs>
-        <w:tab w:val="center" w:pos="4536"/>
-        <w:tab w:val="right" w:pos="9072"/>
-      </w:tabs>
-    </w:pPr>
-  </w:style>
-  <w:style w:type="character" w:customStyle="1" w:styleId="FooterChar">
-    <w:name w:val="Footer Char"/>
-    <w:basedOn w:val="DefaultParagraphFont"/>
-    <w:link w:val="Footer"/>
-    <w:uiPriority w:val="99"/>
-    <w:rsid w:val="00252D9B"/>
-  </w:style>
-  <w:style w:type="paragraph" w:styleId="Title">
-    <w:name w:val="Title"/>
-    <w:aliases w:val="Heading1"/>
-    <w:next w:val="BodyText"/>
-    <w:link w:val="TitleChar"/>
-    <w:autoRedefine/>
-    <w:uiPriority w:val="1"/>
-    <w:qFormat/>
-    <w:rsid w:val="008F6A0C"/>
-    <w:pPr>
-      <w:numPr>
-        <w:numId w:val="46"/>
-      </w:numPr>
-      <w:tabs>
-        <w:tab w:val="left" w:pos="567"/>
-        <w:tab w:val="left" w:pos="1134"/>
-      </w:tabs>
-      <w:spacing w:after="160" w:line="480" w:lineRule="exact"/>
-    </w:pPr>
-    <w:rPr>
-      <w:rFonts w:ascii="Calibri" w:eastAsia="MS PGothic" w:hAnsi="Calibri" w:cs="Lucida Grande"/>
-      <w:sz w:val="48"/>
-      <w:szCs w:val="48"/>
-      <w:lang w:eastAsia="en-US"/>
-    </w:rPr>
-  </w:style>
-  <w:style w:type="character" w:customStyle="1" w:styleId="TitleChar">
-    <w:name w:val="Title Char"/>
-    <w:aliases w:val="Heading1 Char"/>
-    <w:basedOn w:val="DefaultParagraphFont"/>
-    <w:link w:val="Title"/>
-    <w:uiPriority w:val="1"/>
-    <w:rsid w:val="008F6A0C"/>
-    <w:rPr>
-      <w:rFonts w:ascii="Calibri" w:eastAsia="MS PGothic" w:hAnsi="Calibri" w:cs="Lucida Grande"/>
-      <w:sz w:val="48"/>
-      <w:szCs w:val="48"/>
-      <w:lang w:eastAsia="en-US"/>
-    </w:rPr>
-  </w:style>
-  <w:style w:type="paragraph" w:styleId="BodyText">
-    <w:name w:val="Body Text"/>
-    <w:aliases w:val="Body"/>
-    <w:basedOn w:val="Normal"/>
-    <w:link w:val="BodyTextChar"/>
-    <w:autoRedefine/>
-    <w:unhideWhenUsed/>
-    <w:qFormat/>
-    <w:rsid w:val="005A1D0B"/>
-    <w:pPr>
-      <w:tabs>
-        <w:tab w:val="left" w:pos="567"/>
-      </w:tabs>
-      <w:jc w:val="both"/>
-    </w:pPr>
-    <w:rPr>
-      <w:rFonts w:eastAsia="MS PGothic" w:cs="Lucida Grande"/>
-      <w:szCs w:val="22"/>
-      <w:lang w:val="en-US" w:eastAsia="en-US"/>
-    </w:rPr>
-  </w:style>
-  <w:style w:type="character" w:customStyle="1" w:styleId="BodyTextChar">
-    <w:name w:val="Body Text Char"/>
-    <w:aliases w:val="Body Char"/>
-    <w:basedOn w:val="DefaultParagraphFont"/>
-    <w:link w:val="BodyText"/>
-    <w:rsid w:val="005A1D0B"/>
-    <w:rPr>
-      <w:rFonts w:eastAsia="MS PGothic" w:cs="Lucida Grande"/>
-      <w:szCs w:val="22"/>
-      <w:lang w:val="en-US" w:eastAsia="en-US"/>
-    </w:rPr>
-  </w:style>
-  <w:style w:type="character" w:styleId="PageNumber">
-    <w:name w:val="page number"/>
-    <w:basedOn w:val="DefaultParagraphFont"/>
-    <w:uiPriority w:val="99"/>
-    <w:semiHidden/>
-    <w:unhideWhenUsed/>
-    <w:rsid w:val="00252D9B"/>
-  </w:style>
-  <w:style w:type="paragraph" w:styleId="Revision">
-    <w:name w:val="Revision"/>
-    <w:hidden/>
-    <w:uiPriority w:val="99"/>
-    <w:semiHidden/>
-    <w:rsid w:val="00252D9B"/>
-  </w:style>
-  <w:style w:type="paragraph" w:styleId="BalloonText">
-    <w:name w:val="Balloon Text"/>
-    <w:basedOn w:val="Normal"/>
-    <w:link w:val="BalloonTextChar"/>
-    <w:uiPriority w:val="99"/>
-    <w:semiHidden/>
-    <w:unhideWhenUsed/>
-    <w:rsid w:val="00252D9B"/>
-    <w:rPr>
-      <w:rFonts w:ascii="Lucida Grande" w:hAnsi="Lucida Grande" w:cs="Lucida Grande"/>
-      <w:sz w:val="18"/>
-      <w:szCs w:val="18"/>
-    </w:rPr>
-  </w:style>
-  <w:style w:type="character" w:customStyle="1" w:styleId="BalloonTextChar">
-    <w:name w:val="Balloon Text Char"/>
-    <w:basedOn w:val="DefaultParagraphFont"/>
-    <w:link w:val="BalloonText"/>
-    <w:uiPriority w:val="99"/>
-    <w:semiHidden/>
-    <w:rsid w:val="00252D9B"/>
-    <w:rPr>
-      <w:rFonts w:ascii="Lucida Grande" w:hAnsi="Lucida Grande" w:cs="Lucida Grande"/>
-      <w:sz w:val="18"/>
-      <w:szCs w:val="18"/>
-    </w:rPr>
-  </w:style>
-  <w:style w:type="paragraph" w:styleId="TOC2">
-    <w:name w:val="toc 2"/>
-    <w:basedOn w:val="Normal"/>
-    <w:next w:val="Normal"/>
-    <w:autoRedefine/>
-    <w:uiPriority w:val="39"/>
-    <w:unhideWhenUsed/>
-    <w:rsid w:val="00097468"/>
-    <w:pPr>
-      <w:tabs>
-        <w:tab w:val="left" w:pos="960"/>
-        <w:tab w:val="right" w:leader="dot" w:pos="8771"/>
-      </w:tabs>
-      <w:spacing w:after="40" w:line="240" w:lineRule="exact"/>
-      <w:ind w:left="238"/>
-    </w:pPr>
-    <w:rPr>
-      <w:rFonts w:ascii="Calibri" w:hAnsi="Calibri"/>
-      <w:sz w:val="19"/>
-    </w:rPr>
-  </w:style>
-  <w:style w:type="paragraph" w:customStyle="1" w:styleId="Heading4">
-    <w:name w:val="Heading4"/>
-    <w:basedOn w:val="Normal"/>
-    <w:next w:val="BodyText"/>
-    <w:autoRedefine/>
-    <w:qFormat/>
-    <w:rsid w:val="00F41EF4"/>
-    <w:pPr>
-      <w:numPr>
-        <w:ilvl w:val="3"/>
-        <w:numId w:val="46"/>
-      </w:numPr>
-      <w:tabs>
-        <w:tab w:val="left" w:pos="567"/>
-        <w:tab w:val="left" w:pos="1134"/>
-        <w:tab w:val="left" w:pos="1701"/>
-        <w:tab w:val="left" w:pos="1985"/>
-      </w:tabs>
-      <w:spacing w:before="200" w:after="60"/>
-      <w:ind w:left="646" w:hanging="646"/>
-    </w:pPr>
-    <w:rPr>
-      <w:rFonts w:ascii="Calibri" w:hAnsi="Calibri"/>
-      <w:b/>
-    </w:rPr>
-  </w:style>
-  <w:style w:type="paragraph" w:styleId="TOC1">
-    <w:name w:val="toc 1"/>
-    <w:basedOn w:val="Normal"/>
-    <w:next w:val="Normal"/>
-    <w:autoRedefine/>
-    <w:uiPriority w:val="39"/>
-    <w:unhideWhenUsed/>
-    <w:rsid w:val="00097468"/>
-    <w:pPr>
-      <w:spacing w:before="60" w:after="40" w:line="240" w:lineRule="exact"/>
-    </w:pPr>
-    <w:rPr>
-      <w:rFonts w:ascii="Calibri" w:hAnsi="Calibri"/>
-      <w:b/>
-      <w:sz w:val="20"/>
-    </w:rPr>
-  </w:style>
-  <w:style w:type="paragraph" w:styleId="TOC3">
-    <w:name w:val="toc 3"/>
-    <w:basedOn w:val="Normal"/>
-    <w:next w:val="Normal"/>
-    <w:autoRedefine/>
-    <w:uiPriority w:val="39"/>
-    <w:unhideWhenUsed/>
-    <w:rsid w:val="007A0C81"/>
-    <w:pPr>
-      <w:tabs>
-        <w:tab w:val="right" w:leader="dot" w:pos="8789"/>
-      </w:tabs>
-      <w:spacing w:after="60" w:line="280" w:lineRule="exact"/>
-      <w:ind w:left="482"/>
-    </w:pPr>
-    <w:rPr>
-      <w:rFonts w:ascii="Calibri" w:hAnsi="Calibri"/>
-      <w:sz w:val="19"/>
-    </w:rPr>
-  </w:style>
-  <w:style w:type="paragraph" w:styleId="TOC4">
-    <w:name w:val="toc 4"/>
-    <w:basedOn w:val="Normal"/>
-    <w:next w:val="Normal"/>
-    <w:autoRedefine/>
-    <w:uiPriority w:val="39"/>
-    <w:unhideWhenUsed/>
-    <w:rsid w:val="001E2857"/>
-    <w:pPr>
-      <w:spacing w:after="60" w:line="280" w:lineRule="exact"/>
-      <w:ind w:left="720"/>
-    </w:pPr>
-    <w:rPr>
-      <w:rFonts w:ascii="Calibri" w:hAnsi="Calibri"/>
-      <w:sz w:val="19"/>
-    </w:rPr>
-  </w:style>
-  <w:style w:type="paragraph" w:styleId="TOC5">
-    <w:name w:val="toc 5"/>
-    <w:basedOn w:val="Normal"/>
-    <w:next w:val="Normal"/>
-    <w:autoRedefine/>
-    <w:uiPriority w:val="39"/>
-    <w:unhideWhenUsed/>
-    <w:qFormat/>
-    <w:rsid w:val="007A0C81"/>
-    <w:pPr>
-      <w:ind w:left="960"/>
-    </w:pPr>
-    <w:rPr>
-      <w:rFonts w:asciiTheme="majorHAnsi" w:hAnsiTheme="majorHAnsi"/>
-      <w:sz w:val="19"/>
-    </w:rPr>
-  </w:style>
-  <w:style w:type="paragraph" w:styleId="TOC6">
-    <w:name w:val="toc 6"/>
-    <w:basedOn w:val="Normal"/>
-    <w:next w:val="Normal"/>
-    <w:autoRedefine/>
-    <w:uiPriority w:val="39"/>
-    <w:unhideWhenUsed/>
-    <w:rsid w:val="00604A60"/>
-    <w:pPr>
-      <w:ind w:left="1200"/>
-    </w:pPr>
-  </w:style>
-  <w:style w:type="paragraph" w:styleId="TOC7">
-    <w:name w:val="toc 7"/>
-    <w:basedOn w:val="Normal"/>
-    <w:next w:val="Normal"/>
-    <w:autoRedefine/>
-    <w:uiPriority w:val="39"/>
-    <w:unhideWhenUsed/>
-    <w:rsid w:val="00604A60"/>
-    <w:pPr>
-      <w:ind w:left="1440"/>
-    </w:pPr>
-  </w:style>
-  <w:style w:type="paragraph" w:styleId="TOC8">
-    <w:name w:val="toc 8"/>
-    <w:basedOn w:val="Normal"/>
-    <w:next w:val="Normal"/>
-    <w:autoRedefine/>
-    <w:uiPriority w:val="39"/>
-    <w:unhideWhenUsed/>
-    <w:rsid w:val="00604A60"/>
-    <w:pPr>
-      <w:ind w:left="1680"/>
-    </w:pPr>
-  </w:style>
-  <w:style w:type="paragraph" w:styleId="TOC9">
-    <w:name w:val="toc 9"/>
-    <w:basedOn w:val="Normal"/>
-    <w:next w:val="Normal"/>
-    <w:autoRedefine/>
-    <w:uiPriority w:val="39"/>
-    <w:unhideWhenUsed/>
-    <w:rsid w:val="00604A60"/>
-    <w:pPr>
-      <w:ind w:left="1920"/>
-    </w:pPr>
-  </w:style>
-  <w:style w:type="paragraph" w:styleId="EndnoteText">
-    <w:name w:val="endnote text"/>
-    <w:basedOn w:val="Normal"/>
-    <w:link w:val="EndnoteTextChar"/>
-    <w:uiPriority w:val="99"/>
-    <w:unhideWhenUsed/>
-    <w:rsid w:val="00A16EF6"/>
-  </w:style>
-  <w:style w:type="character" w:customStyle="1" w:styleId="EndnoteTextChar">
-    <w:name w:val="Endnote Text Char"/>
-    <w:basedOn w:val="DefaultParagraphFont"/>
-    <w:link w:val="EndnoteText"/>
-    <w:uiPriority w:val="99"/>
-    <w:rsid w:val="00A16EF6"/>
-  </w:style>
-  <w:style w:type="character" w:styleId="EndnoteReference">
-    <w:name w:val="endnote reference"/>
-    <w:basedOn w:val="DefaultParagraphFont"/>
-    <w:uiPriority w:val="99"/>
-    <w:unhideWhenUsed/>
-    <w:rsid w:val="00A16EF6"/>
-    <w:rPr>
-      <w:vertAlign w:val="superscript"/>
-    </w:rPr>
-  </w:style>
-  <w:style w:type="character" w:customStyle="1" w:styleId="Heading3Char">
-    <w:name w:val="Heading 3 Char"/>
-    <w:aliases w:val="Rubrik 33 Char"/>
-    <w:basedOn w:val="DefaultParagraphFont"/>
-    <w:link w:val="Heading3"/>
-    <w:uiPriority w:val="9"/>
-    <w:semiHidden/>
-    <w:rsid w:val="005E0F09"/>
-    <w:rPr>
-      <w:rFonts w:asciiTheme="majorHAnsi" w:eastAsiaTheme="majorEastAsia" w:hAnsiTheme="majorHAnsi" w:cstheme="majorBidi"/>
-      <w:b/>
-      <w:bCs/>
-      <w:color w:val="4F81BD" w:themeColor="accent1"/>
-    </w:rPr>
-  </w:style>
-  <w:style w:type="paragraph" w:styleId="DocumentMap">
-    <w:name w:val="Document Map"/>
-    <w:basedOn w:val="Normal"/>
-    <w:link w:val="DocumentMapChar"/>
-    <w:uiPriority w:val="99"/>
-    <w:semiHidden/>
-    <w:unhideWhenUsed/>
-    <w:rsid w:val="006A0655"/>
-    <w:rPr>
-      <w:rFonts w:ascii="Lucida Grande" w:hAnsi="Lucida Grande" w:cs="Lucida Grande"/>
-    </w:rPr>
-  </w:style>
-  <w:style w:type="character" w:customStyle="1" w:styleId="DocumentMapChar">
-    <w:name w:val="Document Map Char"/>
-    <w:basedOn w:val="DefaultParagraphFont"/>
-    <w:link w:val="DocumentMap"/>
-    <w:uiPriority w:val="99"/>
-    <w:semiHidden/>
-    <w:rsid w:val="006A0655"/>
-    <w:rPr>
-      <w:rFonts w:ascii="Lucida Grande" w:hAnsi="Lucida Grande" w:cs="Lucida Grande"/>
-    </w:rPr>
-  </w:style>
-  <w:style w:type="paragraph" w:customStyle="1" w:styleId="Allmntstyckeformat">
-    <w:name w:val="[Allmänt styckeformat]"/>
-    <w:basedOn w:val="Normal"/>
-    <w:uiPriority w:val="99"/>
-    <w:rsid w:val="000C192B"/>
-    <w:pPr>
-      <w:widowControl w:val="0"/>
-      <w:autoSpaceDE w:val="0"/>
-      <w:autoSpaceDN w:val="0"/>
-      <w:adjustRightInd w:val="0"/>
-      <w:spacing w:line="288" w:lineRule="auto"/>
-      <w:textAlignment w:val="center"/>
-    </w:pPr>
-    <w:rPr>
-      <w:rFonts w:ascii="MinionPro-Regular" w:hAnsi="MinionPro-Regular" w:cs="MinionPro-Regular"/>
-      <w:color w:val="000000"/>
-    </w:rPr>
-  </w:style>
-  <w:style w:type="paragraph" w:customStyle="1" w:styleId="Heading5">
-    <w:name w:val="Heading5"/>
-    <w:basedOn w:val="Normal"/>
-    <w:next w:val="BodyText"/>
-    <w:autoRedefine/>
-    <w:qFormat/>
-    <w:rsid w:val="00F41EF4"/>
-    <w:pPr>
-      <w:numPr>
-        <w:ilvl w:val="4"/>
-        <w:numId w:val="46"/>
-      </w:numPr>
-      <w:tabs>
-        <w:tab w:val="left" w:pos="2268"/>
-      </w:tabs>
-      <w:ind w:left="1134" w:hanging="1134"/>
-    </w:pPr>
-    <w:rPr>
-      <w:i/>
-    </w:rPr>
-  </w:style>
-  <w:style w:type="paragraph" w:styleId="ListParagraph">
-    <w:name w:val="List Paragraph"/>
-    <w:basedOn w:val="Normal"/>
-    <w:uiPriority w:val="34"/>
-    <w:rsid w:val="00DC1D7F"/>
-    <w:pPr>
-      <w:ind w:left="720"/>
-      <w:contextualSpacing/>
-    </w:pPr>
-  </w:style>
-  <w:style w:type="numbering" w:customStyle="1" w:styleId="Arrowhead">
-    <w:name w:val="Arrowhead"/>
-    <w:uiPriority w:val="99"/>
-    <w:rsid w:val="00773E3A"/>
-    <w:pPr>
-      <w:numPr>
-        <w:numId w:val="34"/>
-      </w:numPr>
-    </w:pPr>
-  </w:style>
-  <w:style w:type="numbering" w:customStyle="1" w:styleId="Arrowhead2">
-    <w:name w:val="Arrowhead2"/>
-    <w:uiPriority w:val="99"/>
-    <w:rsid w:val="008F6A0C"/>
-    <w:pPr>
-      <w:numPr>
-        <w:numId w:val="46"/>
-      </w:numPr>
-    </w:pPr>
-  </w:style>
-  <w:style w:type="numbering" w:styleId="111111">
-    <w:name w:val="Outline List 2"/>
-    <w:basedOn w:val="NoList"/>
-    <w:uiPriority w:val="99"/>
-    <w:semiHidden/>
-    <w:unhideWhenUsed/>
-    <w:rsid w:val="005E0F09"/>
-    <w:pPr>
-      <w:numPr>
-        <w:numId w:val="2"/>
-      </w:numPr>
-    </w:pPr>
-  </w:style>
-  <w:style w:type="table" w:styleId="TableGrid">
-    <w:name w:val="Table Grid"/>
-    <w:basedOn w:val="TableNormal"/>
-    <w:uiPriority w:val="59"/>
-    <w:rsid w:val="00051C46"/>
-    <w:tblPr>
-      <w:tblInd w:w="0" w:type="dxa"/>
-      <w:tblBorders>
-        <w:top w:val="single" w:sz="4" w:space="0" w:color="auto"/>
-        <w:left w:val="single" w:sz="4" w:space="0" w:color="auto"/>
-        <w:bottom w:val="single" w:sz="4" w:space="0" w:color="auto"/>
-        <w:right w:val="single" w:sz="4" w:space="0" w:color="auto"/>
-        <w:insideH w:val="single" w:sz="4" w:space="0" w:color="auto"/>
-        <w:insideV w:val="single" w:sz="4" w:space="0" w:color="auto"/>
-      </w:tblBorders>
-      <w:tblCellMar>
-        <w:top w:w="0" w:type="dxa"/>
-        <w:left w:w="108" w:type="dxa"/>
-        <w:bottom w:w="0" w:type="dxa"/>
-        <w:right w:w="108" w:type="dxa"/>
-      </w:tblCellMar>
-    </w:tblPr>
-  </w:style>
-  <w:style w:type="paragraph" w:styleId="Caption">
-    <w:name w:val="caption"/>
-    <w:basedOn w:val="Normal"/>
-    <w:next w:val="Normal"/>
-    <w:uiPriority w:val="35"/>
-    <w:unhideWhenUsed/>
-    <w:qFormat/>
-    <w:rsid w:val="00F86307"/>
-    <w:pPr>
-      <w:spacing w:after="200"/>
-    </w:pPr>
-    <w:rPr>
-      <w:b/>
-      <w:bCs/>
-      <w:color w:val="4F81BD" w:themeColor="accent1"/>
-      <w:sz w:val="18"/>
-      <w:szCs w:val="18"/>
-    </w:rPr>
-  </w:style>
-  <w:style w:type="character" w:styleId="Hyperlink">
-    <w:name w:val="Hyperlink"/>
-    <w:basedOn w:val="DefaultParagraphFont"/>
-    <w:uiPriority w:val="99"/>
-    <w:unhideWhenUsed/>
-    <w:rsid w:val="00B1652E"/>
-    <w:rPr>
-      <w:color w:val="0000FF" w:themeColor="hyperlink"/>
-      <w:u w:val="single"/>
-    </w:rPr>
-  </w:style>
-  <w:style w:type="character" w:styleId="CommentReference">
-    <w:name w:val="annotation reference"/>
-    <w:basedOn w:val="DefaultParagraphFont"/>
-    <w:uiPriority w:val="99"/>
-    <w:semiHidden/>
-    <w:unhideWhenUsed/>
-    <w:rsid w:val="00AD5D30"/>
-    <w:rPr>
-      <w:sz w:val="16"/>
-      <w:szCs w:val="16"/>
-    </w:rPr>
-  </w:style>
-  <w:style w:type="paragraph" w:styleId="CommentText">
-    <w:name w:val="annotation text"/>
-    <w:basedOn w:val="Normal"/>
-    <w:link w:val="CommentTextChar"/>
-    <w:uiPriority w:val="99"/>
-    <w:semiHidden/>
-    <w:unhideWhenUsed/>
-    <w:rsid w:val="00AD5D30"/>
-    <w:rPr>
-      <w:sz w:val="20"/>
-      <w:szCs w:val="20"/>
-    </w:rPr>
-  </w:style>
-  <w:style w:type="character" w:customStyle="1" w:styleId="CommentTextChar">
-    <w:name w:val="Comment Text Char"/>
-    <w:basedOn w:val="DefaultParagraphFont"/>
-    <w:link w:val="CommentText"/>
-    <w:uiPriority w:val="99"/>
-    <w:semiHidden/>
-    <w:rsid w:val="00AD5D30"/>
-    <w:rPr>
-      <w:sz w:val="20"/>
-      <w:szCs w:val="20"/>
-    </w:rPr>
-  </w:style>
-  <w:style w:type="paragraph" w:styleId="CommentSubject">
-    <w:name w:val="annotation subject"/>
-    <w:basedOn w:val="CommentText"/>
-    <w:next w:val="CommentText"/>
-    <w:link w:val="CommentSubjectChar"/>
-    <w:uiPriority w:val="99"/>
-    <w:semiHidden/>
-    <w:unhideWhenUsed/>
-    <w:rsid w:val="00AD5D30"/>
-    <w:rPr>
-      <w:b/>
-      <w:bCs/>
-    </w:rPr>
-  </w:style>
-  <w:style w:type="character" w:customStyle="1" w:styleId="CommentSubjectChar">
-    <w:name w:val="Comment Subject Char"/>
-    <w:basedOn w:val="CommentTextChar"/>
-    <w:link w:val="CommentSubject"/>
     <w:uiPriority w:val="99"/>
     <w:semiHidden/>
     <w:rsid w:val="00AD5D30"/>
@@ -5247,7 +4788,7 @@
 </file>
 
 <file path=customXml/itemProps1.xml><?xml version="1.0" encoding="utf-8"?>
-<ds:datastoreItem xmlns:ds="http://schemas.openxmlformats.org/officeDocument/2006/customXml" ds:itemID="{A65D36C4-378D-4888-B25D-A5B83554C679}">
+<ds:datastoreItem xmlns:ds="http://schemas.openxmlformats.org/officeDocument/2006/customXml" ds:itemID="{84834E99-2C47-4939-9D8E-C2434C8CFC3F}">
   <ds:schemaRefs>
     <ds:schemaRef ds:uri="http://schemas.openxmlformats.org/officeDocument/2006/bibliography"/>
   </ds:schemaRefs>
